--- a/Word/1 UML Use Case Diagram.docx
+++ b/Word/1 UML Use Case Diagram.docx
@@ -2,6 +2,29 @@
 <file path=word/document.xml><?xml version="1.0" encoding="utf-8"?>
 <w:document xmlns:wpc="http://schemas.microsoft.com/office/word/2010/wordprocessingCanvas" xmlns:cx="http://schemas.microsoft.com/office/drawing/2014/chartex" xmlns:cx1="http://schemas.microsoft.com/office/drawing/2015/9/8/chartex" xmlns:cx2="http://schemas.microsoft.com/office/drawing/2015/10/21/chartex" xmlns:cx3="http://schemas.microsoft.com/office/drawing/2016/5/9/chartex" xmlns:cx4="http://schemas.microsoft.com/office/drawing/2016/5/10/chartex" xmlns:cx5="http://schemas.microsoft.com/office/drawing/2016/5/11/chartex" xmlns:cx6="http://schemas.microsoft.com/office/drawing/2016/5/12/chartex" xmlns:cx7="http://schemas.microsoft.com/office/drawing/2016/5/13/chartex" xmlns:cx8="http://schemas.microsoft.com/office/drawing/2016/5/14/chartex" xmlns:mc="http://schemas.openxmlformats.org/markup-compatibility/2006" xmlns:aink="http://schemas.microsoft.com/office/drawing/2016/ink" xmlns:am3d="http://schemas.microsoft.com/office/drawing/2017/model3d" xmlns:o="urn:schemas-microsoft-com:office:office" xmlns:oel="http://schemas.microsoft.com/office/2019/extlst" xmlns:r="http://schemas.openxmlformats.org/officeDocument/2006/relationships" xmlns:m="http://schemas.openxmlformats.org/officeDocument/2006/math" xmlns:v="urn:schemas-microsoft-com:vml" xmlns:wp14="http://schemas.microsoft.com/office/word/2010/wordprocessingDrawing" xmlns:wp="http://schemas.openxmlformats.org/drawingml/2006/wordprocessingDrawing" xmlns:w10="urn:schemas-microsoft-com:office:word" xmlns:w="http://schemas.openxmlformats.org/wordprocessingml/2006/main" xmlns:w14="http://schemas.microsoft.com/office/word/2010/wordml" xmlns:w15="http://schemas.microsoft.com/office/word/2012/wordml" xmlns:w16cex="http://schemas.microsoft.com/office/word/2018/wordml/cex" xmlns:w16cid="http://schemas.microsoft.com/office/word/2016/wordml/cid" xmlns:w16="http://schemas.microsoft.com/office/word/2018/wordml" xmlns:w16du="http://schemas.microsoft.com/office/word/2023/wordml/word16du" xmlns:w16sdtdh="http://schemas.microsoft.com/office/word/2020/wordml/sdtdatahash" xmlns:w16se="http://schemas.microsoft.com/office/word/2015/wordml/symex" xmlns:wpg="http://schemas.microsoft.com/office/word/2010/wordprocessingGroup" xmlns:wpi="http://schemas.microsoft.com/office/word/2010/wordprocessingInk" xmlns:wne="http://schemas.microsoft.com/office/word/2006/wordml" xmlns:wps="http://schemas.microsoft.com/office/word/2010/wordprocessingShape" mc:Ignorable="w14 w15 w16se w16cid w16 w16cex w16sdtdh w16du wp14">
   <w:body>
+    <w:p>
+      <w:pPr>
+        <w:rPr>
+          <w:sz w:val="36"/>
+          <w:szCs w:val="36"/>
+        </w:rPr>
+      </w:pPr>
+      <w:r>
+        <w:rPr>
+          <w:sz w:val="36"/>
+          <w:szCs w:val="36"/>
+        </w:rPr>
+        <w:t>UML Use Case Diagrams</w:t>
+      </w:r>
+    </w:p>
+    <w:p>
+      <w:r>
+        <w:t xml:space="preserve">This section discusses </w:t>
+      </w:r>
+      <w:r>
+        <w:t xml:space="preserve">the actors relevant to this system and their interactions with it.  </w:t>
+      </w:r>
+    </w:p>
     <w:tbl>
       <w:tblPr>
         <w:tblStyle w:val="TableGrid"/>
@@ -249,20 +272,1683 @@
           </w:p>
         </w:tc>
       </w:tr>
+      <w:tr>
+        <w:tc>
+          <w:tcPr>
+            <w:tcW w:w="3116" w:type="dxa"/>
+          </w:tcPr>
+          <w:p>
+            <w:r>
+              <w:t>Offstage</w:t>
+            </w:r>
+          </w:p>
+        </w:tc>
+        <w:tc>
+          <w:tcPr>
+            <w:tcW w:w="3117" w:type="dxa"/>
+          </w:tcPr>
+          <w:p>
+            <w:r>
+              <w:t>Dealership owner</w:t>
+            </w:r>
+          </w:p>
+        </w:tc>
+        <w:tc>
+          <w:tcPr>
+            <w:tcW w:w="3117" w:type="dxa"/>
+          </w:tcPr>
+          <w:p>
+            <w:r>
+              <w:t xml:space="preserve">The dealership owner wants his employees to be more productive and make more sales.  He believes that </w:t>
+            </w:r>
+            <w:r>
+              <w:t>this chatbot will streamline the sales process.</w:t>
+            </w:r>
+          </w:p>
+        </w:tc>
+      </w:tr>
+      <w:tr>
+        <w:tc>
+          <w:tcPr>
+            <w:tcW w:w="3116" w:type="dxa"/>
+          </w:tcPr>
+          <w:p>
+            <w:r>
+              <w:t>Offstage</w:t>
+            </w:r>
+          </w:p>
+        </w:tc>
+        <w:tc>
+          <w:tcPr>
+            <w:tcW w:w="3117" w:type="dxa"/>
+          </w:tcPr>
+          <w:p>
+            <w:r>
+              <w:t>Regulation committees</w:t>
+            </w:r>
+          </w:p>
+        </w:tc>
+        <w:tc>
+          <w:tcPr>
+            <w:tcW w:w="3117" w:type="dxa"/>
+          </w:tcPr>
+          <w:p>
+            <w:r>
+              <w:t>AI is under regulatory control for privacy and security</w:t>
+            </w:r>
+          </w:p>
+        </w:tc>
+      </w:tr>
     </w:tbl>
     <w:p>
+      <w:pPr>
+        <w:rPr>
+          <w:sz w:val="36"/>
+          <w:szCs w:val="36"/>
+        </w:rPr>
+      </w:pPr>
+      <w:r>
+        <w:rPr>
+          <w:sz w:val="36"/>
+          <w:szCs w:val="36"/>
+        </w:rPr>
+        <w:lastRenderedPageBreak/>
+        <w:t>Use Cases</w:t>
+      </w:r>
+    </w:p>
+    <w:tbl>
+      <w:tblPr>
+        <w:tblStyle w:val="TableGrid"/>
+        <w:tblW w:w="9350" w:type="dxa"/>
+        <w:tblLook w:val="04A0" w:firstRow="1" w:lastRow="0" w:firstColumn="1" w:lastColumn="0" w:noHBand="0" w:noVBand="1"/>
+      </w:tblPr>
+      <w:tblGrid>
+        <w:gridCol w:w="2605"/>
+        <w:gridCol w:w="6745"/>
+      </w:tblGrid>
+      <w:tr>
+        <w:tc>
+          <w:tcPr>
+            <w:tcW w:w="2605" w:type="dxa"/>
+            <w:shd w:val="clear" w:color="auto" w:fill="83CAEB" w:themeFill="accent1" w:themeFillTint="66"/>
+          </w:tcPr>
+          <w:p>
+            <w:r>
+              <w:t>Use Case Section</w:t>
+            </w:r>
+          </w:p>
+        </w:tc>
+        <w:tc>
+          <w:tcPr>
+            <w:tcW w:w="6745" w:type="dxa"/>
+            <w:shd w:val="clear" w:color="auto" w:fill="83CAEB" w:themeFill="accent1" w:themeFillTint="66"/>
+          </w:tcPr>
+          <w:p>
+            <w:r>
+              <w:t>Comment</w:t>
+            </w:r>
+          </w:p>
+        </w:tc>
+      </w:tr>
+      <w:tr>
+        <w:tc>
+          <w:tcPr>
+            <w:tcW w:w="2605" w:type="dxa"/>
+          </w:tcPr>
+          <w:p>
+            <w:r>
+              <w:t>Use Case Name</w:t>
+            </w:r>
+          </w:p>
+        </w:tc>
+        <w:tc>
+          <w:tcPr>
+            <w:tcW w:w="6745" w:type="dxa"/>
+          </w:tcPr>
+          <w:p>
+            <w:r>
+              <w:t>Informed buyer wants to buy a car</w:t>
+            </w:r>
+          </w:p>
+        </w:tc>
+      </w:tr>
+      <w:tr>
+        <w:tc>
+          <w:tcPr>
+            <w:tcW w:w="2605" w:type="dxa"/>
+          </w:tcPr>
+          <w:p>
+            <w:r>
+              <w:t>Scope</w:t>
+            </w:r>
+          </w:p>
+        </w:tc>
+        <w:tc>
+          <w:tcPr>
+            <w:tcW w:w="6745" w:type="dxa"/>
+          </w:tcPr>
+          <w:p>
+            <w:r>
+              <w:t>Car sales chatbot system</w:t>
+            </w:r>
+          </w:p>
+        </w:tc>
+      </w:tr>
+      <w:tr>
+        <w:tc>
+          <w:tcPr>
+            <w:tcW w:w="2605" w:type="dxa"/>
+          </w:tcPr>
+          <w:p>
+            <w:r>
+              <w:t>Level</w:t>
+            </w:r>
+          </w:p>
+        </w:tc>
+        <w:tc>
+          <w:tcPr>
+            <w:tcW w:w="6745" w:type="dxa"/>
+          </w:tcPr>
+          <w:p>
+            <w:r>
+              <w:t>Sub function</w:t>
+            </w:r>
+          </w:p>
+        </w:tc>
+      </w:tr>
+      <w:tr>
+        <w:tc>
+          <w:tcPr>
+            <w:tcW w:w="2605" w:type="dxa"/>
+          </w:tcPr>
+          <w:p>
+            <w:r>
+              <w:t>Primary Actor</w:t>
+            </w:r>
+          </w:p>
+        </w:tc>
+        <w:tc>
+          <w:tcPr>
+            <w:tcW w:w="6745" w:type="dxa"/>
+          </w:tcPr>
+          <w:p>
+            <w:r>
+              <w:t>Buyer</w:t>
+            </w:r>
+          </w:p>
+        </w:tc>
+      </w:tr>
+      <w:tr>
+        <w:tc>
+          <w:tcPr>
+            <w:tcW w:w="2605" w:type="dxa"/>
+          </w:tcPr>
+          <w:p>
+            <w:r>
+              <w:t>Stakeholder and Interests</w:t>
+            </w:r>
+          </w:p>
+        </w:tc>
+        <w:tc>
+          <w:tcPr>
+            <w:tcW w:w="6745" w:type="dxa"/>
+          </w:tcPr>
+          <w:p>
+            <w:r>
+              <w:t>Car Salesman</w:t>
+            </w:r>
+          </w:p>
+        </w:tc>
+      </w:tr>
+      <w:tr>
+        <w:tc>
+          <w:tcPr>
+            <w:tcW w:w="2605" w:type="dxa"/>
+          </w:tcPr>
+          <w:p>
+            <w:r>
+              <w:t>Preconditions</w:t>
+            </w:r>
+          </w:p>
+        </w:tc>
+        <w:tc>
+          <w:tcPr>
+            <w:tcW w:w="6745" w:type="dxa"/>
+          </w:tcPr>
+          <w:p>
+            <w:r>
+              <w:t xml:space="preserve">Website </w:t>
+            </w:r>
+            <w:r>
+              <w:t>can</w:t>
+            </w:r>
+            <w:r>
+              <w:t xml:space="preserve"> host the chatbot system</w:t>
+            </w:r>
+            <w:r>
+              <w:t>, buyer opened chatbot on the website</w:t>
+            </w:r>
+            <w:r>
+              <w:t>, all cars on website are available for purchase</w:t>
+            </w:r>
+          </w:p>
+        </w:tc>
+      </w:tr>
+      <w:tr>
+        <w:tc>
+          <w:tcPr>
+            <w:tcW w:w="2605" w:type="dxa"/>
+          </w:tcPr>
+          <w:p>
+            <w:r>
+              <w:t>Success Guarantee</w:t>
+            </w:r>
+          </w:p>
+        </w:tc>
+        <w:tc>
+          <w:tcPr>
+            <w:tcW w:w="6745" w:type="dxa"/>
+          </w:tcPr>
+          <w:p>
+            <w:r>
+              <w:t>Buyer requests a quote on the car</w:t>
+            </w:r>
+          </w:p>
+        </w:tc>
+      </w:tr>
+      <w:tr>
+        <w:tc>
+          <w:tcPr>
+            <w:tcW w:w="2605" w:type="dxa"/>
+          </w:tcPr>
+          <w:p>
+            <w:r>
+              <w:t>Main Success Scenario</w:t>
+            </w:r>
+          </w:p>
+        </w:tc>
+        <w:tc>
+          <w:tcPr>
+            <w:tcW w:w="6745" w:type="dxa"/>
+          </w:tcPr>
+          <w:p>
+            <w:pPr>
+              <w:pStyle w:val="ListParagraph"/>
+              <w:numPr>
+                <w:ilvl w:val="0"/>
+                <w:numId w:val="1"/>
+              </w:numPr>
+            </w:pPr>
+            <w:r>
+              <w:t>Buyer opens website</w:t>
+            </w:r>
+            <w:r>
+              <w:t xml:space="preserve"> and clicks on chatbot</w:t>
+            </w:r>
+          </w:p>
+          <w:p>
+            <w:pPr>
+              <w:pStyle w:val="ListParagraph"/>
+              <w:numPr>
+                <w:ilvl w:val="0"/>
+                <w:numId w:val="1"/>
+              </w:numPr>
+            </w:pPr>
+            <w:r>
+              <w:t xml:space="preserve">Buyer queries the chatbot for the car they have in mind </w:t>
+            </w:r>
+          </w:p>
+          <w:p>
+            <w:pPr>
+              <w:pStyle w:val="ListParagraph"/>
+              <w:numPr>
+                <w:ilvl w:val="0"/>
+                <w:numId w:val="1"/>
+              </w:numPr>
+            </w:pPr>
+            <w:r>
+              <w:t xml:space="preserve">Chatbot finds </w:t>
+            </w:r>
+            <w:r>
+              <w:t xml:space="preserve">car options and provides </w:t>
+            </w:r>
+            <w:r>
+              <w:t>buyer with links</w:t>
+            </w:r>
+          </w:p>
+          <w:p>
+            <w:pPr>
+              <w:pStyle w:val="ListParagraph"/>
+              <w:numPr>
+                <w:ilvl w:val="0"/>
+                <w:numId w:val="1"/>
+              </w:numPr>
+            </w:pPr>
+            <w:r>
+              <w:t>Buyer picks a car that they like and requests a quote</w:t>
+            </w:r>
+          </w:p>
+          <w:p>
+            <w:pPr>
+              <w:pStyle w:val="ListParagraph"/>
+              <w:numPr>
+                <w:ilvl w:val="0"/>
+                <w:numId w:val="1"/>
+              </w:numPr>
+            </w:pPr>
+            <w:r>
+              <w:t>Chatbot requests contact information from buyer</w:t>
+            </w:r>
+          </w:p>
+          <w:p>
+            <w:pPr>
+              <w:pStyle w:val="ListParagraph"/>
+              <w:numPr>
+                <w:ilvl w:val="0"/>
+                <w:numId w:val="1"/>
+              </w:numPr>
+            </w:pPr>
+            <w:r>
+              <w:t>Chatbot em</w:t>
+            </w:r>
+            <w:r>
+              <w:t>ail</w:t>
+            </w:r>
+            <w:r>
+              <w:t>s</w:t>
+            </w:r>
+            <w:r>
+              <w:t xml:space="preserve"> car salesman notifying that the buyer is interested</w:t>
+            </w:r>
+            <w:r>
+              <w:t xml:space="preserve"> and provides contact information</w:t>
+            </w:r>
+          </w:p>
+        </w:tc>
+      </w:tr>
+      <w:tr>
+        <w:tc>
+          <w:tcPr>
+            <w:tcW w:w="2605" w:type="dxa"/>
+          </w:tcPr>
+          <w:p>
+            <w:r>
+              <w:t>Extensions</w:t>
+            </w:r>
+          </w:p>
+        </w:tc>
+        <w:tc>
+          <w:tcPr>
+            <w:tcW w:w="6745" w:type="dxa"/>
+          </w:tcPr>
+          <w:p>
+            <w:r>
+              <w:t>2.</w:t>
+            </w:r>
+            <w:r>
+              <w:t>a</w:t>
+            </w:r>
+            <w:r>
+              <w:t xml:space="preserve"> Chatbot cannot find a car that meets the buyer’s specifications, so it provides similar options</w:t>
+            </w:r>
+          </w:p>
+          <w:p>
+            <w:r>
+              <w:t xml:space="preserve">2.b Chatbot cannot </w:t>
+            </w:r>
+            <w:r>
+              <w:t>understand buyer’s query so it asks for clarification</w:t>
+            </w:r>
+          </w:p>
+          <w:p>
+            <w:r>
+              <w:t>4.a</w:t>
+            </w:r>
+            <w:r>
+              <w:t xml:space="preserve"> buyer does not see a car option they like and requests other options</w:t>
+            </w:r>
+          </w:p>
+        </w:tc>
+      </w:tr>
+      <w:tr>
+        <w:tc>
+          <w:tcPr>
+            <w:tcW w:w="2605" w:type="dxa"/>
+          </w:tcPr>
+          <w:p>
+            <w:r>
+              <w:t>Special Requirements</w:t>
+            </w:r>
+          </w:p>
+        </w:tc>
+        <w:tc>
+          <w:tcPr>
+            <w:tcW w:w="6745" w:type="dxa"/>
+          </w:tcPr>
+          <w:p>
+            <w:r>
+              <w:t>N/a</w:t>
+            </w:r>
+          </w:p>
+        </w:tc>
+      </w:tr>
+    </w:tbl>
+    <w:p/>
+    <w:tbl>
+      <w:tblPr>
+        <w:tblStyle w:val="TableGrid"/>
+        <w:tblW w:w="9350" w:type="dxa"/>
+        <w:tblLook w:val="04A0" w:firstRow="1" w:lastRow="0" w:firstColumn="1" w:lastColumn="0" w:noHBand="0" w:noVBand="1"/>
+      </w:tblPr>
+      <w:tblGrid>
+        <w:gridCol w:w="2605"/>
+        <w:gridCol w:w="6745"/>
+      </w:tblGrid>
+      <w:tr>
+        <w:tc>
+          <w:tcPr>
+            <w:tcW w:w="2605" w:type="dxa"/>
+            <w:shd w:val="clear" w:color="auto" w:fill="83CAEB" w:themeFill="accent1" w:themeFillTint="66"/>
+          </w:tcPr>
+          <w:p>
+            <w:r>
+              <w:t>Use Case Section</w:t>
+            </w:r>
+          </w:p>
+        </w:tc>
+        <w:tc>
+          <w:tcPr>
+            <w:tcW w:w="6745" w:type="dxa"/>
+            <w:shd w:val="clear" w:color="auto" w:fill="83CAEB" w:themeFill="accent1" w:themeFillTint="66"/>
+          </w:tcPr>
+          <w:p>
+            <w:r>
+              <w:t>Comment</w:t>
+            </w:r>
+          </w:p>
+        </w:tc>
+      </w:tr>
+      <w:tr>
+        <w:tc>
+          <w:tcPr>
+            <w:tcW w:w="2605" w:type="dxa"/>
+          </w:tcPr>
+          <w:p>
+            <w:r>
+              <w:t>Use Case Name</w:t>
+            </w:r>
+          </w:p>
+        </w:tc>
+        <w:tc>
+          <w:tcPr>
+            <w:tcW w:w="6745" w:type="dxa"/>
+          </w:tcPr>
+          <w:p>
+            <w:r>
+              <w:t>Undecided buyer wants to buy a car</w:t>
+            </w:r>
+          </w:p>
+        </w:tc>
+      </w:tr>
+      <w:tr>
+        <w:tc>
+          <w:tcPr>
+            <w:tcW w:w="2605" w:type="dxa"/>
+          </w:tcPr>
+          <w:p>
+            <w:r>
+              <w:t>Scope</w:t>
+            </w:r>
+          </w:p>
+        </w:tc>
+        <w:tc>
+          <w:tcPr>
+            <w:tcW w:w="6745" w:type="dxa"/>
+          </w:tcPr>
+          <w:p>
+            <w:r>
+              <w:t>Car sales chatbot system</w:t>
+            </w:r>
+          </w:p>
+        </w:tc>
+      </w:tr>
+      <w:tr>
+        <w:tc>
+          <w:tcPr>
+            <w:tcW w:w="2605" w:type="dxa"/>
+          </w:tcPr>
+          <w:p>
+            <w:r>
+              <w:t>Level</w:t>
+            </w:r>
+          </w:p>
+        </w:tc>
+        <w:tc>
+          <w:tcPr>
+            <w:tcW w:w="6745" w:type="dxa"/>
+          </w:tcPr>
+          <w:p>
+            <w:r>
+              <w:t>Sub function</w:t>
+            </w:r>
+          </w:p>
+        </w:tc>
+      </w:tr>
+      <w:tr>
+        <w:tc>
+          <w:tcPr>
+            <w:tcW w:w="2605" w:type="dxa"/>
+          </w:tcPr>
+          <w:p>
+            <w:r>
+              <w:t>Primary Actor</w:t>
+            </w:r>
+          </w:p>
+        </w:tc>
+        <w:tc>
+          <w:tcPr>
+            <w:tcW w:w="6745" w:type="dxa"/>
+          </w:tcPr>
+          <w:p>
+            <w:r>
+              <w:t>Buyer</w:t>
+            </w:r>
+          </w:p>
+        </w:tc>
+      </w:tr>
+      <w:tr>
+        <w:tc>
+          <w:tcPr>
+            <w:tcW w:w="2605" w:type="dxa"/>
+          </w:tcPr>
+          <w:p>
+            <w:r>
+              <w:t>Stakeholder and Interests</w:t>
+            </w:r>
+          </w:p>
+        </w:tc>
+        <w:tc>
+          <w:tcPr>
+            <w:tcW w:w="6745" w:type="dxa"/>
+          </w:tcPr>
+          <w:p>
+            <w:r>
+              <w:t>Car Salesman</w:t>
+            </w:r>
+          </w:p>
+        </w:tc>
+      </w:tr>
+      <w:tr>
+        <w:tc>
+          <w:tcPr>
+            <w:tcW w:w="2605" w:type="dxa"/>
+          </w:tcPr>
+          <w:p>
+            <w:r>
+              <w:t>Preconditions</w:t>
+            </w:r>
+          </w:p>
+        </w:tc>
+        <w:tc>
+          <w:tcPr>
+            <w:tcW w:w="6745" w:type="dxa"/>
+          </w:tcPr>
+          <w:p>
+            <w:r>
+              <w:t xml:space="preserve">Website </w:t>
+            </w:r>
+            <w:r>
+              <w:t>can</w:t>
+            </w:r>
+            <w:r>
+              <w:t xml:space="preserve"> host the chatbot system, buyer opened chatbot on the website</w:t>
+            </w:r>
+            <w:r>
+              <w:t>, all cars on website are available for purchase</w:t>
+            </w:r>
+          </w:p>
+        </w:tc>
+      </w:tr>
+      <w:tr>
+        <w:tc>
+          <w:tcPr>
+            <w:tcW w:w="2605" w:type="dxa"/>
+          </w:tcPr>
+          <w:p>
+            <w:r>
+              <w:t>Success Guarantee</w:t>
+            </w:r>
+          </w:p>
+        </w:tc>
+        <w:tc>
+          <w:tcPr>
+            <w:tcW w:w="6745" w:type="dxa"/>
+          </w:tcPr>
+          <w:p>
+            <w:r>
+              <w:t>Buyer requests a quote on the car</w:t>
+            </w:r>
+          </w:p>
+        </w:tc>
+      </w:tr>
+      <w:tr>
+        <w:tc>
+          <w:tcPr>
+            <w:tcW w:w="2605" w:type="dxa"/>
+          </w:tcPr>
+          <w:p>
+            <w:r>
+              <w:t>Main Success Scenario</w:t>
+            </w:r>
+          </w:p>
+        </w:tc>
+        <w:tc>
+          <w:tcPr>
+            <w:tcW w:w="6745" w:type="dxa"/>
+          </w:tcPr>
+          <w:p>
+            <w:pPr>
+              <w:pStyle w:val="ListParagraph"/>
+              <w:numPr>
+                <w:ilvl w:val="0"/>
+                <w:numId w:val="2"/>
+              </w:numPr>
+            </w:pPr>
+            <w:r>
+              <w:t>Buyer opens website and clicks on chatbot</w:t>
+            </w:r>
+          </w:p>
+          <w:p>
+            <w:pPr>
+              <w:pStyle w:val="ListParagraph"/>
+              <w:numPr>
+                <w:ilvl w:val="0"/>
+                <w:numId w:val="2"/>
+              </w:numPr>
+            </w:pPr>
+            <w:r>
+              <w:t>Buyer queries that they need recommendations for what car they should buy</w:t>
+            </w:r>
+          </w:p>
+          <w:p>
+            <w:pPr>
+              <w:pStyle w:val="ListParagraph"/>
+              <w:numPr>
+                <w:ilvl w:val="0"/>
+                <w:numId w:val="2"/>
+              </w:numPr>
+            </w:pPr>
+            <w:r>
+              <w:t>Chatbot requests for details on what the customer needs</w:t>
+            </w:r>
+          </w:p>
+          <w:p>
+            <w:pPr>
+              <w:pStyle w:val="ListParagraph"/>
+              <w:numPr>
+                <w:ilvl w:val="0"/>
+                <w:numId w:val="2"/>
+              </w:numPr>
+            </w:pPr>
+            <w:r>
+              <w:lastRenderedPageBreak/>
+              <w:t>Customer provides details of their car needs</w:t>
+            </w:r>
+          </w:p>
+          <w:p>
+            <w:pPr>
+              <w:pStyle w:val="ListParagraph"/>
+              <w:numPr>
+                <w:ilvl w:val="0"/>
+                <w:numId w:val="2"/>
+              </w:numPr>
+            </w:pPr>
+            <w:r>
+              <w:t>Chatbot suggests 5 cars from the company website that meet given specifications, and requests if there are more specifications</w:t>
+            </w:r>
+          </w:p>
+          <w:p>
+            <w:pPr>
+              <w:pStyle w:val="ListParagraph"/>
+              <w:numPr>
+                <w:ilvl w:val="0"/>
+                <w:numId w:val="2"/>
+              </w:numPr>
+            </w:pPr>
+            <w:r>
+              <w:t>Repeat steps 3 to 5 until user selects a car</w:t>
+            </w:r>
+          </w:p>
+          <w:p>
+            <w:pPr>
+              <w:pStyle w:val="ListParagraph"/>
+              <w:numPr>
+                <w:ilvl w:val="0"/>
+                <w:numId w:val="2"/>
+              </w:numPr>
+            </w:pPr>
+            <w:r>
+              <w:t>Buyer picks a car that they like and requests a quote</w:t>
+            </w:r>
+          </w:p>
+          <w:p>
+            <w:pPr>
+              <w:pStyle w:val="ListParagraph"/>
+              <w:numPr>
+                <w:ilvl w:val="0"/>
+                <w:numId w:val="2"/>
+              </w:numPr>
+            </w:pPr>
+            <w:r>
+              <w:t>Chatbot requests contact information from buyer</w:t>
+            </w:r>
+          </w:p>
+          <w:p>
+            <w:pPr>
+              <w:pStyle w:val="ListParagraph"/>
+              <w:numPr>
+                <w:ilvl w:val="0"/>
+                <w:numId w:val="2"/>
+              </w:numPr>
+            </w:pPr>
+            <w:r>
+              <w:t>Chatbot emails car salesman notifying that the buyer is interested and provides contact information</w:t>
+            </w:r>
+          </w:p>
+        </w:tc>
+      </w:tr>
+      <w:tr>
+        <w:tc>
+          <w:tcPr>
+            <w:tcW w:w="2605" w:type="dxa"/>
+          </w:tcPr>
+          <w:p>
+            <w:r>
+              <w:lastRenderedPageBreak/>
+              <w:t>Extensions</w:t>
+            </w:r>
+          </w:p>
+        </w:tc>
+        <w:tc>
+          <w:tcPr>
+            <w:tcW w:w="6745" w:type="dxa"/>
+          </w:tcPr>
+          <w:p>
+            <w:r>
+              <w:t xml:space="preserve">4.a </w:t>
+            </w:r>
+            <w:r>
+              <w:t>Customer provides uninterpretable query</w:t>
+            </w:r>
+          </w:p>
+          <w:p>
+            <w:r>
+              <w:t>4.b Chatbot notes query is uninterpretable and requests a new query from the buyer</w:t>
+            </w:r>
+            <w:r>
+              <w:t xml:space="preserve"> </w:t>
+            </w:r>
+          </w:p>
+          <w:p>
+            <w:r>
+              <w:t>5.</w:t>
+            </w:r>
+            <w:r>
+              <w:t>a</w:t>
+            </w:r>
+            <w:r>
+              <w:t xml:space="preserve"> If chatbot cannot find a car with given specifications, tell user that a car with those specifications cannot be found and request for a different query</w:t>
+            </w:r>
+          </w:p>
+          <w:p>
+            <w:r>
+              <w:t xml:space="preserve"> </w:t>
+            </w:r>
+          </w:p>
+          <w:p/>
+        </w:tc>
+      </w:tr>
+      <w:tr>
+        <w:tc>
+          <w:tcPr>
+            <w:tcW w:w="2605" w:type="dxa"/>
+          </w:tcPr>
+          <w:p>
+            <w:r>
+              <w:t>Special Requirements</w:t>
+            </w:r>
+          </w:p>
+        </w:tc>
+        <w:tc>
+          <w:tcPr>
+            <w:tcW w:w="6745" w:type="dxa"/>
+          </w:tcPr>
+          <w:p>
+            <w:r>
+              <w:t>N/a</w:t>
+            </w:r>
+          </w:p>
+        </w:tc>
+      </w:tr>
+    </w:tbl>
+    <w:p/>
+    <w:tbl>
+      <w:tblPr>
+        <w:tblStyle w:val="TableGrid"/>
+        <w:tblW w:w="9350" w:type="dxa"/>
+        <w:tblLook w:val="04A0" w:firstRow="1" w:lastRow="0" w:firstColumn="1" w:lastColumn="0" w:noHBand="0" w:noVBand="1"/>
+      </w:tblPr>
+      <w:tblGrid>
+        <w:gridCol w:w="2605"/>
+        <w:gridCol w:w="6745"/>
+      </w:tblGrid>
+      <w:tr>
+        <w:tc>
+          <w:tcPr>
+            <w:tcW w:w="2605" w:type="dxa"/>
+            <w:shd w:val="clear" w:color="auto" w:fill="83CAEB" w:themeFill="accent1" w:themeFillTint="66"/>
+          </w:tcPr>
+          <w:p>
+            <w:r>
+              <w:t>Use Case Section</w:t>
+            </w:r>
+          </w:p>
+        </w:tc>
+        <w:tc>
+          <w:tcPr>
+            <w:tcW w:w="6745" w:type="dxa"/>
+            <w:shd w:val="clear" w:color="auto" w:fill="83CAEB" w:themeFill="accent1" w:themeFillTint="66"/>
+          </w:tcPr>
+          <w:p>
+            <w:r>
+              <w:t>Comment</w:t>
+            </w:r>
+          </w:p>
+        </w:tc>
+      </w:tr>
+      <w:tr>
+        <w:tc>
+          <w:tcPr>
+            <w:tcW w:w="2605" w:type="dxa"/>
+          </w:tcPr>
+          <w:p>
+            <w:r>
+              <w:t>Use Case Name</w:t>
+            </w:r>
+          </w:p>
+        </w:tc>
+        <w:tc>
+          <w:tcPr>
+            <w:tcW w:w="6745" w:type="dxa"/>
+          </w:tcPr>
+          <w:p>
+            <w:r>
+              <w:t>Buyer wants to finance a car</w:t>
+            </w:r>
+          </w:p>
+        </w:tc>
+      </w:tr>
+      <w:tr>
+        <w:tc>
+          <w:tcPr>
+            <w:tcW w:w="2605" w:type="dxa"/>
+          </w:tcPr>
+          <w:p>
+            <w:r>
+              <w:t>Scope</w:t>
+            </w:r>
+          </w:p>
+        </w:tc>
+        <w:tc>
+          <w:tcPr>
+            <w:tcW w:w="6745" w:type="dxa"/>
+          </w:tcPr>
+          <w:p>
+            <w:r>
+              <w:t>Car sales chatbot system</w:t>
+            </w:r>
+          </w:p>
+        </w:tc>
+      </w:tr>
+      <w:tr>
+        <w:tc>
+          <w:tcPr>
+            <w:tcW w:w="2605" w:type="dxa"/>
+          </w:tcPr>
+          <w:p>
+            <w:r>
+              <w:t>Level</w:t>
+            </w:r>
+          </w:p>
+        </w:tc>
+        <w:tc>
+          <w:tcPr>
+            <w:tcW w:w="6745" w:type="dxa"/>
+          </w:tcPr>
+          <w:p>
+            <w:r>
+              <w:t>Sub function</w:t>
+            </w:r>
+          </w:p>
+        </w:tc>
+      </w:tr>
+      <w:tr>
+        <w:tc>
+          <w:tcPr>
+            <w:tcW w:w="2605" w:type="dxa"/>
+          </w:tcPr>
+          <w:p>
+            <w:r>
+              <w:t>Primary Actor</w:t>
+            </w:r>
+          </w:p>
+        </w:tc>
+        <w:tc>
+          <w:tcPr>
+            <w:tcW w:w="6745" w:type="dxa"/>
+          </w:tcPr>
+          <w:p>
+            <w:r>
+              <w:t>Buyer</w:t>
+            </w:r>
+          </w:p>
+        </w:tc>
+      </w:tr>
+      <w:tr>
+        <w:tc>
+          <w:tcPr>
+            <w:tcW w:w="2605" w:type="dxa"/>
+          </w:tcPr>
+          <w:p>
+            <w:r>
+              <w:t>Stakeholder and Interests</w:t>
+            </w:r>
+          </w:p>
+        </w:tc>
+        <w:tc>
+          <w:tcPr>
+            <w:tcW w:w="6745" w:type="dxa"/>
+          </w:tcPr>
+          <w:p>
+            <w:r>
+              <w:t>Car salesman, finance specialist</w:t>
+            </w:r>
+          </w:p>
+        </w:tc>
+      </w:tr>
+      <w:tr>
+        <w:tc>
+          <w:tcPr>
+            <w:tcW w:w="2605" w:type="dxa"/>
+          </w:tcPr>
+          <w:p>
+            <w:r>
+              <w:t>Preconditions</w:t>
+            </w:r>
+          </w:p>
+        </w:tc>
+        <w:tc>
+          <w:tcPr>
+            <w:tcW w:w="6745" w:type="dxa"/>
+          </w:tcPr>
+          <w:p>
+            <w:r>
+              <w:t>Website can host the chatbot system, buyer opened chatbot on the website</w:t>
+            </w:r>
+          </w:p>
+        </w:tc>
+      </w:tr>
+      <w:tr>
+        <w:tc>
+          <w:tcPr>
+            <w:tcW w:w="2605" w:type="dxa"/>
+          </w:tcPr>
+          <w:p>
+            <w:r>
+              <w:t>Success Guarantee</w:t>
+            </w:r>
+          </w:p>
+        </w:tc>
+        <w:tc>
+          <w:tcPr>
+            <w:tcW w:w="6745" w:type="dxa"/>
+          </w:tcPr>
+          <w:p>
+            <w:r>
+              <w:t>Buyer decides to finance the car or buyer decides not to finance the car</w:t>
+            </w:r>
+          </w:p>
+        </w:tc>
+      </w:tr>
+      <w:tr>
+        <w:tc>
+          <w:tcPr>
+            <w:tcW w:w="2605" w:type="dxa"/>
+          </w:tcPr>
+          <w:p>
+            <w:r>
+              <w:t>Main Success Scenario</w:t>
+            </w:r>
+          </w:p>
+        </w:tc>
+        <w:tc>
+          <w:tcPr>
+            <w:tcW w:w="6745" w:type="dxa"/>
+          </w:tcPr>
+          <w:p>
+            <w:pPr>
+              <w:pStyle w:val="ListParagraph"/>
+              <w:numPr>
+                <w:ilvl w:val="0"/>
+                <w:numId w:val="3"/>
+              </w:numPr>
+            </w:pPr>
+            <w:r>
+              <w:t>Buyer opens website and clicks on chatbot</w:t>
+            </w:r>
+          </w:p>
+          <w:p>
+            <w:pPr>
+              <w:pStyle w:val="ListParagraph"/>
+              <w:numPr>
+                <w:ilvl w:val="0"/>
+                <w:numId w:val="3"/>
+              </w:numPr>
+            </w:pPr>
+            <w:r>
+              <w:t>Buyer queries for financing options on a car they have picked</w:t>
+            </w:r>
+          </w:p>
+          <w:p>
+            <w:pPr>
+              <w:pStyle w:val="ListParagraph"/>
+              <w:numPr>
+                <w:ilvl w:val="0"/>
+                <w:numId w:val="3"/>
+              </w:numPr>
+            </w:pPr>
+            <w:r>
+              <w:t xml:space="preserve">Chatbot requests for </w:t>
+            </w:r>
+            <w:r>
+              <w:t xml:space="preserve">financial </w:t>
+            </w:r>
+            <w:r>
+              <w:t>details on what the customer needs</w:t>
+            </w:r>
+            <w:r>
+              <w:t xml:space="preserve"> and desired car</w:t>
+            </w:r>
+          </w:p>
+          <w:p>
+            <w:pPr>
+              <w:pStyle w:val="ListParagraph"/>
+              <w:numPr>
+                <w:ilvl w:val="0"/>
+                <w:numId w:val="3"/>
+              </w:numPr>
+            </w:pPr>
+            <w:r>
+              <w:t>Customer provides financial details</w:t>
+            </w:r>
+            <w:r>
+              <w:t xml:space="preserve"> and car information</w:t>
+            </w:r>
+          </w:p>
+          <w:p>
+            <w:pPr>
+              <w:pStyle w:val="ListParagraph"/>
+              <w:numPr>
+                <w:ilvl w:val="0"/>
+                <w:numId w:val="3"/>
+              </w:numPr>
+            </w:pPr>
+            <w:r>
+              <w:t>Chatbot emails car salesman notifying that the buyer is interested and provides contact information</w:t>
+            </w:r>
+          </w:p>
+          <w:p>
+            <w:pPr>
+              <w:pStyle w:val="ListParagraph"/>
+              <w:numPr>
+                <w:ilvl w:val="0"/>
+                <w:numId w:val="3"/>
+              </w:numPr>
+            </w:pPr>
+            <w:r>
+              <w:t>Chatbot emails finance specialist notifying that the buyer is interested and provides contact information</w:t>
+            </w:r>
+          </w:p>
+        </w:tc>
+      </w:tr>
+      <w:tr>
+        <w:tc>
+          <w:tcPr>
+            <w:tcW w:w="2605" w:type="dxa"/>
+          </w:tcPr>
+          <w:p>
+            <w:r>
+              <w:t>Extensions</w:t>
+            </w:r>
+          </w:p>
+        </w:tc>
+        <w:tc>
+          <w:tcPr>
+            <w:tcW w:w="6745" w:type="dxa"/>
+          </w:tcPr>
+          <w:p>
+            <w:r>
+              <w:t>4</w:t>
+            </w:r>
+            <w:r>
+              <w:t>.a</w:t>
+            </w:r>
+            <w:r>
+              <w:t xml:space="preserve"> Car is not found on website or is no longer for sale</w:t>
+            </w:r>
+          </w:p>
+          <w:p>
+            <w:r>
+              <w:t xml:space="preserve"> </w:t>
+            </w:r>
+          </w:p>
+        </w:tc>
+      </w:tr>
+      <w:tr>
+        <w:tc>
+          <w:tcPr>
+            <w:tcW w:w="2605" w:type="dxa"/>
+          </w:tcPr>
+          <w:p>
+            <w:r>
+              <w:lastRenderedPageBreak/>
+              <w:t>Special Requirements</w:t>
+            </w:r>
+          </w:p>
+        </w:tc>
+        <w:tc>
+          <w:tcPr>
+            <w:tcW w:w="6745" w:type="dxa"/>
+          </w:tcPr>
+          <w:p>
+            <w:r>
+              <w:t>N/a</w:t>
+            </w:r>
+          </w:p>
+        </w:tc>
+      </w:tr>
+    </w:tbl>
+    <w:p/>
+    <w:tbl>
+      <w:tblPr>
+        <w:tblStyle w:val="TableGrid"/>
+        <w:tblW w:w="9350" w:type="dxa"/>
+        <w:tblLook w:val="04A0" w:firstRow="1" w:lastRow="0" w:firstColumn="1" w:lastColumn="0" w:noHBand="0" w:noVBand="1"/>
+      </w:tblPr>
+      <w:tblGrid>
+        <w:gridCol w:w="2605"/>
+        <w:gridCol w:w="6745"/>
+      </w:tblGrid>
+      <w:tr>
+        <w:tc>
+          <w:tcPr>
+            <w:tcW w:w="2605" w:type="dxa"/>
+            <w:shd w:val="clear" w:color="auto" w:fill="83CAEB" w:themeFill="accent1" w:themeFillTint="66"/>
+          </w:tcPr>
+          <w:p>
+            <w:r>
+              <w:t>Use Case Section</w:t>
+            </w:r>
+          </w:p>
+        </w:tc>
+        <w:tc>
+          <w:tcPr>
+            <w:tcW w:w="6745" w:type="dxa"/>
+            <w:shd w:val="clear" w:color="auto" w:fill="83CAEB" w:themeFill="accent1" w:themeFillTint="66"/>
+          </w:tcPr>
+          <w:p>
+            <w:r>
+              <w:t>Comment</w:t>
+            </w:r>
+          </w:p>
+        </w:tc>
+      </w:tr>
+      <w:tr>
+        <w:tc>
+          <w:tcPr>
+            <w:tcW w:w="2605" w:type="dxa"/>
+          </w:tcPr>
+          <w:p>
+            <w:r>
+              <w:t>Use Case Name</w:t>
+            </w:r>
+          </w:p>
+        </w:tc>
+        <w:tc>
+          <w:tcPr>
+            <w:tcW w:w="6745" w:type="dxa"/>
+          </w:tcPr>
+          <w:p>
+            <w:r>
+              <w:t>Existing customer want</w:t>
+            </w:r>
+            <w:r>
+              <w:t>s</w:t>
+            </w:r>
+            <w:r>
+              <w:t xml:space="preserve"> to get car repaired</w:t>
+            </w:r>
+          </w:p>
+        </w:tc>
+      </w:tr>
+      <w:tr>
+        <w:tc>
+          <w:tcPr>
+            <w:tcW w:w="2605" w:type="dxa"/>
+          </w:tcPr>
+          <w:p>
+            <w:r>
+              <w:t>Scope</w:t>
+            </w:r>
+          </w:p>
+        </w:tc>
+        <w:tc>
+          <w:tcPr>
+            <w:tcW w:w="6745" w:type="dxa"/>
+          </w:tcPr>
+          <w:p>
+            <w:r>
+              <w:t>Car sales chatbot system</w:t>
+            </w:r>
+          </w:p>
+        </w:tc>
+      </w:tr>
+      <w:tr>
+        <w:tc>
+          <w:tcPr>
+            <w:tcW w:w="2605" w:type="dxa"/>
+          </w:tcPr>
+          <w:p>
+            <w:r>
+              <w:t>Level</w:t>
+            </w:r>
+          </w:p>
+        </w:tc>
+        <w:tc>
+          <w:tcPr>
+            <w:tcW w:w="6745" w:type="dxa"/>
+          </w:tcPr>
+          <w:p>
+            <w:r>
+              <w:t>Sub function</w:t>
+            </w:r>
+          </w:p>
+        </w:tc>
+      </w:tr>
+      <w:tr>
+        <w:tc>
+          <w:tcPr>
+            <w:tcW w:w="2605" w:type="dxa"/>
+          </w:tcPr>
+          <w:p>
+            <w:r>
+              <w:t>Primary Actor</w:t>
+            </w:r>
+          </w:p>
+        </w:tc>
+        <w:tc>
+          <w:tcPr>
+            <w:tcW w:w="6745" w:type="dxa"/>
+          </w:tcPr>
+          <w:p>
+            <w:r>
+              <w:t>Existing customer</w:t>
+            </w:r>
+          </w:p>
+        </w:tc>
+      </w:tr>
+      <w:tr>
+        <w:tc>
+          <w:tcPr>
+            <w:tcW w:w="2605" w:type="dxa"/>
+          </w:tcPr>
+          <w:p>
+            <w:r>
+              <w:t>Stakeholder and Interests</w:t>
+            </w:r>
+          </w:p>
+        </w:tc>
+        <w:tc>
+          <w:tcPr>
+            <w:tcW w:w="6745" w:type="dxa"/>
+          </w:tcPr>
+          <w:p>
+            <w:r>
+              <w:t>V</w:t>
+            </w:r>
+            <w:r>
+              <w:t>ehicle service provider</w:t>
+            </w:r>
+          </w:p>
+        </w:tc>
+      </w:tr>
+      <w:tr>
+        <w:tc>
+          <w:tcPr>
+            <w:tcW w:w="2605" w:type="dxa"/>
+          </w:tcPr>
+          <w:p>
+            <w:r>
+              <w:t>Preconditions</w:t>
+            </w:r>
+          </w:p>
+        </w:tc>
+        <w:tc>
+          <w:tcPr>
+            <w:tcW w:w="6745" w:type="dxa"/>
+          </w:tcPr>
+          <w:p>
+            <w:r>
+              <w:t>Website can host the chatbot system, buyer opened chatbot on the website</w:t>
+            </w:r>
+          </w:p>
+        </w:tc>
+      </w:tr>
+      <w:tr>
+        <w:tc>
+          <w:tcPr>
+            <w:tcW w:w="2605" w:type="dxa"/>
+          </w:tcPr>
+          <w:p>
+            <w:r>
+              <w:t>Success Guarantee</w:t>
+            </w:r>
+          </w:p>
+        </w:tc>
+        <w:tc>
+          <w:tcPr>
+            <w:tcW w:w="6745" w:type="dxa"/>
+          </w:tcPr>
+          <w:p>
+            <w:r>
+              <w:t>Car repair appointment is scheduled</w:t>
+            </w:r>
+            <w:r>
+              <w:t xml:space="preserve"> and vehicle service provider is notified</w:t>
+            </w:r>
+          </w:p>
+        </w:tc>
+      </w:tr>
+      <w:tr>
+        <w:tc>
+          <w:tcPr>
+            <w:tcW w:w="2605" w:type="dxa"/>
+          </w:tcPr>
+          <w:p>
+            <w:r>
+              <w:t>Main Success Scenario</w:t>
+            </w:r>
+          </w:p>
+        </w:tc>
+        <w:tc>
+          <w:tcPr>
+            <w:tcW w:w="6745" w:type="dxa"/>
+          </w:tcPr>
+          <w:p>
+            <w:pPr>
+              <w:pStyle w:val="ListParagraph"/>
+              <w:numPr>
+                <w:ilvl w:val="0"/>
+                <w:numId w:val="4"/>
+              </w:numPr>
+            </w:pPr>
+            <w:r>
+              <w:t xml:space="preserve">Existing customer </w:t>
+            </w:r>
+            <w:r>
+              <w:t>opens website and clicks on chatbot</w:t>
+            </w:r>
+          </w:p>
+          <w:p>
+            <w:pPr>
+              <w:pStyle w:val="ListParagraph"/>
+              <w:numPr>
+                <w:ilvl w:val="0"/>
+                <w:numId w:val="4"/>
+              </w:numPr>
+            </w:pPr>
+            <w:r>
+              <w:t xml:space="preserve">Existing customer </w:t>
+            </w:r>
+            <w:r>
+              <w:t>queries for car repair</w:t>
+            </w:r>
+            <w:r>
+              <w:t>s</w:t>
+            </w:r>
+            <w:r>
+              <w:t xml:space="preserve"> on a car they </w:t>
+            </w:r>
+            <w:r>
+              <w:t>own</w:t>
+            </w:r>
+          </w:p>
+          <w:p>
+            <w:pPr>
+              <w:pStyle w:val="ListParagraph"/>
+              <w:numPr>
+                <w:ilvl w:val="0"/>
+                <w:numId w:val="4"/>
+              </w:numPr>
+            </w:pPr>
+            <w:r>
+              <w:t xml:space="preserve">Chatbot checks records for </w:t>
+            </w:r>
+            <w:r>
+              <w:t>customer’s i</w:t>
+            </w:r>
+            <w:r>
+              <w:t>nfo</w:t>
+            </w:r>
+            <w:r>
+              <w:t>rmation</w:t>
+            </w:r>
+            <w:r>
+              <w:t xml:space="preserve"> and </w:t>
+            </w:r>
+            <w:r>
+              <w:t>car</w:t>
+            </w:r>
+            <w:r>
+              <w:t xml:space="preserve">’s </w:t>
+            </w:r>
+            <w:r>
+              <w:t xml:space="preserve">record, and queries </w:t>
+            </w:r>
+            <w:r>
+              <w:t>date and time for car dropoff</w:t>
+            </w:r>
+            <w:r>
+              <w:t xml:space="preserve">, </w:t>
+            </w:r>
+          </w:p>
+          <w:p>
+            <w:pPr>
+              <w:pStyle w:val="ListParagraph"/>
+              <w:numPr>
+                <w:ilvl w:val="0"/>
+                <w:numId w:val="4"/>
+              </w:numPr>
+            </w:pPr>
+            <w:r>
+              <w:t>Customer provides date and time for dropoff</w:t>
+            </w:r>
+            <w:r>
+              <w:t xml:space="preserve"> of repair</w:t>
+            </w:r>
+          </w:p>
+          <w:p>
+            <w:pPr>
+              <w:pStyle w:val="ListParagraph"/>
+              <w:numPr>
+                <w:ilvl w:val="0"/>
+                <w:numId w:val="4"/>
+              </w:numPr>
+            </w:pPr>
+            <w:r>
+              <w:t>Chatbot queries customer for reasons for dropoff</w:t>
+            </w:r>
+          </w:p>
+          <w:p>
+            <w:pPr>
+              <w:pStyle w:val="ListParagraph"/>
+              <w:numPr>
+                <w:ilvl w:val="0"/>
+                <w:numId w:val="4"/>
+              </w:numPr>
+            </w:pPr>
+            <w:r>
+              <w:t>Customer provides reason for dropoff</w:t>
+            </w:r>
+          </w:p>
+          <w:p>
+            <w:pPr>
+              <w:pStyle w:val="ListParagraph"/>
+              <w:numPr>
+                <w:ilvl w:val="0"/>
+                <w:numId w:val="4"/>
+              </w:numPr>
+            </w:pPr>
+            <w:r>
+              <w:t>Chatbot schedules appointme</w:t>
+            </w:r>
+            <w:r>
+              <w:t xml:space="preserve">nt for decided date and time, and emails vehicle service provider with details of reason for dropoff, date and time for repair, </w:t>
+            </w:r>
+            <w:r>
+              <w:t>and customer information</w:t>
+            </w:r>
+          </w:p>
+        </w:tc>
+      </w:tr>
+      <w:tr>
+        <w:tc>
+          <w:tcPr>
+            <w:tcW w:w="2605" w:type="dxa"/>
+          </w:tcPr>
+          <w:p>
+            <w:r>
+              <w:t>Extensions</w:t>
+            </w:r>
+          </w:p>
+        </w:tc>
+        <w:tc>
+          <w:tcPr>
+            <w:tcW w:w="6745" w:type="dxa"/>
+          </w:tcPr>
+          <w:p>
+            <w:r>
+              <w:t>3</w:t>
+            </w:r>
+            <w:r>
+              <w:t>.a</w:t>
+            </w:r>
+            <w:r>
+              <w:t xml:space="preserve"> customer does not exist in database yet</w:t>
+            </w:r>
+          </w:p>
+          <w:p>
+            <w:r>
+              <w:t xml:space="preserve">3.b chatbot request for more information from customer to register </w:t>
+            </w:r>
+          </w:p>
+          <w:p>
+            <w:r>
+              <w:t>4.a</w:t>
+            </w:r>
+            <w:r>
+              <w:t xml:space="preserve"> customer date and time options are not available</w:t>
+            </w:r>
+          </w:p>
+          <w:p>
+            <w:r>
+              <w:t xml:space="preserve">4.b </w:t>
+            </w:r>
+            <w:r>
+              <w:t>chatbot requests different date and time for dropoff</w:t>
+            </w:r>
+          </w:p>
+        </w:tc>
+      </w:tr>
+      <w:tr>
+        <w:tc>
+          <w:tcPr>
+            <w:tcW w:w="2605" w:type="dxa"/>
+          </w:tcPr>
+          <w:p>
+            <w:r>
+              <w:t>Special Requirements</w:t>
+            </w:r>
+          </w:p>
+        </w:tc>
+        <w:tc>
+          <w:tcPr>
+            <w:tcW w:w="6745" w:type="dxa"/>
+          </w:tcPr>
+          <w:p>
+            <w:r>
+              <w:t>N/a</w:t>
+            </w:r>
+          </w:p>
+        </w:tc>
+      </w:tr>
+    </w:tbl>
+    <w:p>
+      <w:pPr>
+        <w:rPr>
+          <w:b/>
+          <w:bCs/>
+          <w:sz w:val="36"/>
+          <w:szCs w:val="36"/>
+        </w:rPr>
+      </w:pPr>
+    </w:p>
+    <w:p>
+      <w:pPr>
+        <w:rPr>
+          <w:b/>
+          <w:bCs/>
+          <w:sz w:val="36"/>
+          <w:szCs w:val="36"/>
+        </w:rPr>
+      </w:pPr>
       <w:r>
         <w:rPr>
           <w:b/>
           <w:bCs/>
+          <w:sz w:val="36"/>
+          <w:szCs w:val="36"/>
+        </w:rPr>
+        <w:t>Use case diagram:</w:t>
+      </w:r>
+    </w:p>
+    <w:p>
+      <w:pPr>
+        <w:rPr>
+          <w:b/>
+          <w:bCs/>
+        </w:rPr>
+      </w:pPr>
+      <w:r>
+        <w:rPr>
           <w:noProof/>
         </w:rPr>
         <w:lastRenderedPageBreak/>
         <w:drawing>
-          <wp:inline distT="0" distB="0" distL="0" distR="0" wp14:anchorId="6EB4A286" wp14:editId="285F06C4">
-            <wp:extent cx="5943600" cy="5387340"/>
-            <wp:effectExtent l="0" t="0" r="0" b="3810"/>
-            <wp:docPr id="153095740" name="Picture 2" descr="A diagram of a car sales&#10;&#10;Description automatically generated"/>
+          <wp:inline distT="0" distB="0" distL="0" distR="0" wp14:anchorId="704CE957" wp14:editId="51A0A9DD">
+            <wp:extent cx="5924550" cy="5343525"/>
+            <wp:effectExtent l="0" t="0" r="0" b="9525"/>
+            <wp:docPr id="706376956" name="Picture 2" descr="A diagram of a car sales&#10;&#10;Description automatically generated"/>
             <wp:cNvGraphicFramePr>
               <a:graphicFrameLocks xmlns:a="http://schemas.openxmlformats.org/drawingml/2006/main" noChangeAspect="1"/>
             </wp:cNvGraphicFramePr>
@@ -270,7 +1956,7 @@
               <a:graphicData uri="http://schemas.openxmlformats.org/drawingml/2006/picture">
                 <pic:pic xmlns:pic="http://schemas.openxmlformats.org/drawingml/2006/picture">
                   <pic:nvPicPr>
-                    <pic:cNvPr id="153095740" name="Picture 2" descr="A diagram of a car sales&#10;&#10;Description automatically generated"/>
+                    <pic:cNvPr id="706376956" name="Picture 2" descr="A diagram of a car sales&#10;&#10;Description automatically generated"/>
                     <pic:cNvPicPr>
                       <a:picLocks noChangeAspect="1" noChangeArrowheads="1"/>
                     </pic:cNvPicPr>
@@ -291,7 +1977,7 @@
                   <pic:spPr bwMode="auto">
                     <a:xfrm>
                       <a:off x="0" y="0"/>
-                      <a:ext cx="5943600" cy="5387340"/>
+                      <a:ext cx="5924550" cy="5343525"/>
                     </a:xfrm>
                     <a:prstGeom prst="rect">
                       <a:avLst/>
@@ -307,1527 +1993,6 @@
           </wp:inline>
         </w:drawing>
       </w:r>
-    </w:p>
-    <w:p/>
-    <w:tbl>
-      <w:tblPr>
-        <w:tblStyle w:val="TableGrid"/>
-        <w:tblW w:w="9350" w:type="dxa"/>
-        <w:tblLook w:val="04A0" w:firstRow="1" w:lastRow="0" w:firstColumn="1" w:lastColumn="0" w:noHBand="0" w:noVBand="1"/>
-      </w:tblPr>
-      <w:tblGrid>
-        <w:gridCol w:w="2605"/>
-        <w:gridCol w:w="6745"/>
-      </w:tblGrid>
-      <w:tr>
-        <w:tc>
-          <w:tcPr>
-            <w:tcW w:w="2605" w:type="dxa"/>
-            <w:shd w:val="clear" w:color="auto" w:fill="83CAEB" w:themeFill="accent1" w:themeFillTint="66"/>
-          </w:tcPr>
-          <w:p>
-            <w:r>
-              <w:t>Use Case Section</w:t>
-            </w:r>
-          </w:p>
-        </w:tc>
-        <w:tc>
-          <w:tcPr>
-            <w:tcW w:w="6745" w:type="dxa"/>
-            <w:shd w:val="clear" w:color="auto" w:fill="83CAEB" w:themeFill="accent1" w:themeFillTint="66"/>
-          </w:tcPr>
-          <w:p>
-            <w:r>
-              <w:t>Comment</w:t>
-            </w:r>
-          </w:p>
-        </w:tc>
-      </w:tr>
-      <w:tr>
-        <w:tc>
-          <w:tcPr>
-            <w:tcW w:w="2605" w:type="dxa"/>
-          </w:tcPr>
-          <w:p>
-            <w:r>
-              <w:t>Use Case Name</w:t>
-            </w:r>
-          </w:p>
-        </w:tc>
-        <w:tc>
-          <w:tcPr>
-            <w:tcW w:w="6745" w:type="dxa"/>
-          </w:tcPr>
-          <w:p>
-            <w:r>
-              <w:t>Informed buyer wants to buy a car</w:t>
-            </w:r>
-          </w:p>
-        </w:tc>
-      </w:tr>
-      <w:tr>
-        <w:tc>
-          <w:tcPr>
-            <w:tcW w:w="2605" w:type="dxa"/>
-          </w:tcPr>
-          <w:p>
-            <w:r>
-              <w:t>Scope</w:t>
-            </w:r>
-          </w:p>
-        </w:tc>
-        <w:tc>
-          <w:tcPr>
-            <w:tcW w:w="6745" w:type="dxa"/>
-          </w:tcPr>
-          <w:p>
-            <w:r>
-              <w:t>Car sales chatbot system</w:t>
-            </w:r>
-          </w:p>
-        </w:tc>
-      </w:tr>
-      <w:tr>
-        <w:tc>
-          <w:tcPr>
-            <w:tcW w:w="2605" w:type="dxa"/>
-          </w:tcPr>
-          <w:p>
-            <w:r>
-              <w:t>Level</w:t>
-            </w:r>
-          </w:p>
-        </w:tc>
-        <w:tc>
-          <w:tcPr>
-            <w:tcW w:w="6745" w:type="dxa"/>
-          </w:tcPr>
-          <w:p>
-            <w:r>
-              <w:t>Sub function</w:t>
-            </w:r>
-          </w:p>
-        </w:tc>
-      </w:tr>
-      <w:tr>
-        <w:tc>
-          <w:tcPr>
-            <w:tcW w:w="2605" w:type="dxa"/>
-          </w:tcPr>
-          <w:p>
-            <w:r>
-              <w:t>Primary Actor</w:t>
-            </w:r>
-          </w:p>
-        </w:tc>
-        <w:tc>
-          <w:tcPr>
-            <w:tcW w:w="6745" w:type="dxa"/>
-          </w:tcPr>
-          <w:p>
-            <w:r>
-              <w:t>Buyer</w:t>
-            </w:r>
-          </w:p>
-        </w:tc>
-      </w:tr>
-      <w:tr>
-        <w:tc>
-          <w:tcPr>
-            <w:tcW w:w="2605" w:type="dxa"/>
-          </w:tcPr>
-          <w:p>
-            <w:r>
-              <w:t>Stakeholder and Interests</w:t>
-            </w:r>
-          </w:p>
-        </w:tc>
-        <w:tc>
-          <w:tcPr>
-            <w:tcW w:w="6745" w:type="dxa"/>
-          </w:tcPr>
-          <w:p>
-            <w:r>
-              <w:t>Car Salesman</w:t>
-            </w:r>
-          </w:p>
-        </w:tc>
-      </w:tr>
-      <w:tr>
-        <w:tc>
-          <w:tcPr>
-            <w:tcW w:w="2605" w:type="dxa"/>
-          </w:tcPr>
-          <w:p>
-            <w:r>
-              <w:t>Preconditions</w:t>
-            </w:r>
-          </w:p>
-        </w:tc>
-        <w:tc>
-          <w:tcPr>
-            <w:tcW w:w="6745" w:type="dxa"/>
-          </w:tcPr>
-          <w:p>
-            <w:r>
-              <w:t xml:space="preserve">Website </w:t>
-            </w:r>
-            <w:r>
-              <w:t>can</w:t>
-            </w:r>
-            <w:r>
-              <w:t xml:space="preserve"> host the chatbot system</w:t>
-            </w:r>
-            <w:r>
-              <w:t>, buyer opened chatbot on the website</w:t>
-            </w:r>
-            <w:r>
-              <w:t xml:space="preserve">, </w:t>
-            </w:r>
-            <w:r>
-              <w:t>all cars on website are available for purchase</w:t>
-            </w:r>
-          </w:p>
-        </w:tc>
-      </w:tr>
-      <w:tr>
-        <w:tc>
-          <w:tcPr>
-            <w:tcW w:w="2605" w:type="dxa"/>
-          </w:tcPr>
-          <w:p>
-            <w:r>
-              <w:t>Success Guarantee</w:t>
-            </w:r>
-          </w:p>
-        </w:tc>
-        <w:tc>
-          <w:tcPr>
-            <w:tcW w:w="6745" w:type="dxa"/>
-          </w:tcPr>
-          <w:p>
-            <w:r>
-              <w:t>Buyer requests a quote on the car</w:t>
-            </w:r>
-          </w:p>
-        </w:tc>
-      </w:tr>
-      <w:tr>
-        <w:tc>
-          <w:tcPr>
-            <w:tcW w:w="2605" w:type="dxa"/>
-          </w:tcPr>
-          <w:p>
-            <w:r>
-              <w:t>Main Success Scenario</w:t>
-            </w:r>
-          </w:p>
-        </w:tc>
-        <w:tc>
-          <w:tcPr>
-            <w:tcW w:w="6745" w:type="dxa"/>
-          </w:tcPr>
-          <w:p>
-            <w:pPr>
-              <w:pStyle w:val="ListParagraph"/>
-              <w:numPr>
-                <w:ilvl w:val="0"/>
-                <w:numId w:val="1"/>
-              </w:numPr>
-            </w:pPr>
-            <w:r>
-              <w:t>Buyer opens website</w:t>
-            </w:r>
-            <w:r>
-              <w:t xml:space="preserve"> and clicks on chatbot</w:t>
-            </w:r>
-          </w:p>
-          <w:p>
-            <w:pPr>
-              <w:pStyle w:val="ListParagraph"/>
-              <w:numPr>
-                <w:ilvl w:val="0"/>
-                <w:numId w:val="1"/>
-              </w:numPr>
-            </w:pPr>
-            <w:r>
-              <w:t xml:space="preserve">Buyer queries the chatbot for the car they have in mind </w:t>
-            </w:r>
-          </w:p>
-          <w:p>
-            <w:pPr>
-              <w:pStyle w:val="ListParagraph"/>
-              <w:numPr>
-                <w:ilvl w:val="0"/>
-                <w:numId w:val="1"/>
-              </w:numPr>
-            </w:pPr>
-            <w:r>
-              <w:lastRenderedPageBreak/>
-              <w:t xml:space="preserve">Chatbot finds </w:t>
-            </w:r>
-            <w:r>
-              <w:t xml:space="preserve">car options and provides </w:t>
-            </w:r>
-            <w:r>
-              <w:t>buyer with links</w:t>
-            </w:r>
-          </w:p>
-          <w:p>
-            <w:pPr>
-              <w:pStyle w:val="ListParagraph"/>
-              <w:numPr>
-                <w:ilvl w:val="0"/>
-                <w:numId w:val="1"/>
-              </w:numPr>
-            </w:pPr>
-            <w:r>
-              <w:t>Buyer picks a car that they like and requests a quote</w:t>
-            </w:r>
-          </w:p>
-          <w:p>
-            <w:pPr>
-              <w:pStyle w:val="ListParagraph"/>
-              <w:numPr>
-                <w:ilvl w:val="0"/>
-                <w:numId w:val="1"/>
-              </w:numPr>
-            </w:pPr>
-            <w:r>
-              <w:t>Chatbot requests contact information from buyer</w:t>
-            </w:r>
-          </w:p>
-          <w:p>
-            <w:pPr>
-              <w:pStyle w:val="ListParagraph"/>
-              <w:numPr>
-                <w:ilvl w:val="0"/>
-                <w:numId w:val="1"/>
-              </w:numPr>
-            </w:pPr>
-            <w:r>
-              <w:t>Chatbot em</w:t>
-            </w:r>
-            <w:r>
-              <w:t>ail</w:t>
-            </w:r>
-            <w:r>
-              <w:t>s</w:t>
-            </w:r>
-            <w:r>
-              <w:t xml:space="preserve"> car salesman notifying that the buyer is interested</w:t>
-            </w:r>
-            <w:r>
-              <w:t xml:space="preserve"> and provides contact information</w:t>
-            </w:r>
-          </w:p>
-        </w:tc>
-      </w:tr>
-      <w:tr>
-        <w:tc>
-          <w:tcPr>
-            <w:tcW w:w="2605" w:type="dxa"/>
-          </w:tcPr>
-          <w:p>
-            <w:r>
-              <w:lastRenderedPageBreak/>
-              <w:t>Extensions</w:t>
-            </w:r>
-          </w:p>
-        </w:tc>
-        <w:tc>
-          <w:tcPr>
-            <w:tcW w:w="6745" w:type="dxa"/>
-          </w:tcPr>
-          <w:p>
-            <w:r>
-              <w:t>2.</w:t>
-            </w:r>
-            <w:r>
-              <w:t>a</w:t>
-            </w:r>
-            <w:r>
-              <w:t xml:space="preserve"> Chatbot cannot find a car that meets the buyer’s specifications, so it provides similar options</w:t>
-            </w:r>
-          </w:p>
-          <w:p>
-            <w:r>
-              <w:t xml:space="preserve">2.b Chatbot cannot </w:t>
-            </w:r>
-            <w:r>
-              <w:t>understand buyer’s query so it asks for clarification</w:t>
-            </w:r>
-          </w:p>
-          <w:p>
-            <w:r>
-              <w:t>4.a</w:t>
-            </w:r>
-            <w:r>
-              <w:t xml:space="preserve"> buyer does not see a car option they like and requests other options</w:t>
-            </w:r>
-          </w:p>
-        </w:tc>
-      </w:tr>
-      <w:tr>
-        <w:tc>
-          <w:tcPr>
-            <w:tcW w:w="2605" w:type="dxa"/>
-          </w:tcPr>
-          <w:p>
-            <w:r>
-              <w:t>Special Requirements</w:t>
-            </w:r>
-          </w:p>
-        </w:tc>
-        <w:tc>
-          <w:tcPr>
-            <w:tcW w:w="6745" w:type="dxa"/>
-          </w:tcPr>
-          <w:p>
-            <w:r>
-              <w:t>N/a</w:t>
-            </w:r>
-          </w:p>
-        </w:tc>
-      </w:tr>
-    </w:tbl>
-    <w:p/>
-    <w:tbl>
-      <w:tblPr>
-        <w:tblStyle w:val="TableGrid"/>
-        <w:tblW w:w="9350" w:type="dxa"/>
-        <w:tblLook w:val="04A0" w:firstRow="1" w:lastRow="0" w:firstColumn="1" w:lastColumn="0" w:noHBand="0" w:noVBand="1"/>
-      </w:tblPr>
-      <w:tblGrid>
-        <w:gridCol w:w="2605"/>
-        <w:gridCol w:w="6745"/>
-      </w:tblGrid>
-      <w:tr>
-        <w:tc>
-          <w:tcPr>
-            <w:tcW w:w="2605" w:type="dxa"/>
-            <w:shd w:val="clear" w:color="auto" w:fill="83CAEB" w:themeFill="accent1" w:themeFillTint="66"/>
-          </w:tcPr>
-          <w:p>
-            <w:r>
-              <w:t>Use Case Section</w:t>
-            </w:r>
-          </w:p>
-        </w:tc>
-        <w:tc>
-          <w:tcPr>
-            <w:tcW w:w="6745" w:type="dxa"/>
-            <w:shd w:val="clear" w:color="auto" w:fill="83CAEB" w:themeFill="accent1" w:themeFillTint="66"/>
-          </w:tcPr>
-          <w:p>
-            <w:r>
-              <w:t>Comment</w:t>
-            </w:r>
-          </w:p>
-        </w:tc>
-      </w:tr>
-      <w:tr>
-        <w:tc>
-          <w:tcPr>
-            <w:tcW w:w="2605" w:type="dxa"/>
-          </w:tcPr>
-          <w:p>
-            <w:r>
-              <w:t>Use Case Name</w:t>
-            </w:r>
-          </w:p>
-        </w:tc>
-        <w:tc>
-          <w:tcPr>
-            <w:tcW w:w="6745" w:type="dxa"/>
-          </w:tcPr>
-          <w:p>
-            <w:r>
-              <w:t>Undecided buyer wants to buy a car</w:t>
-            </w:r>
-          </w:p>
-        </w:tc>
-      </w:tr>
-      <w:tr>
-        <w:tc>
-          <w:tcPr>
-            <w:tcW w:w="2605" w:type="dxa"/>
-          </w:tcPr>
-          <w:p>
-            <w:r>
-              <w:t>Scope</w:t>
-            </w:r>
-          </w:p>
-        </w:tc>
-        <w:tc>
-          <w:tcPr>
-            <w:tcW w:w="6745" w:type="dxa"/>
-          </w:tcPr>
-          <w:p>
-            <w:r>
-              <w:t>Car sales chatbot system</w:t>
-            </w:r>
-          </w:p>
-        </w:tc>
-      </w:tr>
-      <w:tr>
-        <w:tc>
-          <w:tcPr>
-            <w:tcW w:w="2605" w:type="dxa"/>
-          </w:tcPr>
-          <w:p>
-            <w:r>
-              <w:t>Level</w:t>
-            </w:r>
-          </w:p>
-        </w:tc>
-        <w:tc>
-          <w:tcPr>
-            <w:tcW w:w="6745" w:type="dxa"/>
-          </w:tcPr>
-          <w:p>
-            <w:r>
-              <w:t>Sub function</w:t>
-            </w:r>
-          </w:p>
-        </w:tc>
-      </w:tr>
-      <w:tr>
-        <w:tc>
-          <w:tcPr>
-            <w:tcW w:w="2605" w:type="dxa"/>
-          </w:tcPr>
-          <w:p>
-            <w:r>
-              <w:t>Primary Actor</w:t>
-            </w:r>
-          </w:p>
-        </w:tc>
-        <w:tc>
-          <w:tcPr>
-            <w:tcW w:w="6745" w:type="dxa"/>
-          </w:tcPr>
-          <w:p>
-            <w:r>
-              <w:t>Buyer</w:t>
-            </w:r>
-          </w:p>
-        </w:tc>
-      </w:tr>
-      <w:tr>
-        <w:tc>
-          <w:tcPr>
-            <w:tcW w:w="2605" w:type="dxa"/>
-          </w:tcPr>
-          <w:p>
-            <w:r>
-              <w:t>Stakeholder and Interests</w:t>
-            </w:r>
-          </w:p>
-        </w:tc>
-        <w:tc>
-          <w:tcPr>
-            <w:tcW w:w="6745" w:type="dxa"/>
-          </w:tcPr>
-          <w:p>
-            <w:r>
-              <w:t>Car Salesman</w:t>
-            </w:r>
-          </w:p>
-        </w:tc>
-      </w:tr>
-      <w:tr>
-        <w:tc>
-          <w:tcPr>
-            <w:tcW w:w="2605" w:type="dxa"/>
-          </w:tcPr>
-          <w:p>
-            <w:r>
-              <w:t>Preconditions</w:t>
-            </w:r>
-          </w:p>
-        </w:tc>
-        <w:tc>
-          <w:tcPr>
-            <w:tcW w:w="6745" w:type="dxa"/>
-          </w:tcPr>
-          <w:p>
-            <w:r>
-              <w:t xml:space="preserve">Website </w:t>
-            </w:r>
-            <w:r>
-              <w:t>can</w:t>
-            </w:r>
-            <w:r>
-              <w:t xml:space="preserve"> host the chatbot system, buyer opened chatbot on the website</w:t>
-            </w:r>
-            <w:r>
-              <w:t>, all cars on website are available for purchase</w:t>
-            </w:r>
-          </w:p>
-        </w:tc>
-      </w:tr>
-      <w:tr>
-        <w:tc>
-          <w:tcPr>
-            <w:tcW w:w="2605" w:type="dxa"/>
-          </w:tcPr>
-          <w:p>
-            <w:r>
-              <w:t>Success Guarantee</w:t>
-            </w:r>
-          </w:p>
-        </w:tc>
-        <w:tc>
-          <w:tcPr>
-            <w:tcW w:w="6745" w:type="dxa"/>
-          </w:tcPr>
-          <w:p>
-            <w:r>
-              <w:t>Buyer requests a quote on the car</w:t>
-            </w:r>
-          </w:p>
-        </w:tc>
-      </w:tr>
-      <w:tr>
-        <w:tc>
-          <w:tcPr>
-            <w:tcW w:w="2605" w:type="dxa"/>
-          </w:tcPr>
-          <w:p>
-            <w:r>
-              <w:t>Main Success Scenario</w:t>
-            </w:r>
-          </w:p>
-        </w:tc>
-        <w:tc>
-          <w:tcPr>
-            <w:tcW w:w="6745" w:type="dxa"/>
-          </w:tcPr>
-          <w:p>
-            <w:pPr>
-              <w:pStyle w:val="ListParagraph"/>
-              <w:numPr>
-                <w:ilvl w:val="0"/>
-                <w:numId w:val="2"/>
-              </w:numPr>
-            </w:pPr>
-            <w:r>
-              <w:t>Buyer opens website and clicks on chatbot</w:t>
-            </w:r>
-          </w:p>
-          <w:p>
-            <w:pPr>
-              <w:pStyle w:val="ListParagraph"/>
-              <w:numPr>
-                <w:ilvl w:val="0"/>
-                <w:numId w:val="2"/>
-              </w:numPr>
-            </w:pPr>
-            <w:r>
-              <w:t>Buyer queries that they need recommendations for what car they should buy</w:t>
-            </w:r>
-          </w:p>
-          <w:p>
-            <w:pPr>
-              <w:pStyle w:val="ListParagraph"/>
-              <w:numPr>
-                <w:ilvl w:val="0"/>
-                <w:numId w:val="2"/>
-              </w:numPr>
-            </w:pPr>
-            <w:r>
-              <w:t>Chatbot requests for details on what the customer needs</w:t>
-            </w:r>
-          </w:p>
-          <w:p>
-            <w:pPr>
-              <w:pStyle w:val="ListParagraph"/>
-              <w:numPr>
-                <w:ilvl w:val="0"/>
-                <w:numId w:val="2"/>
-              </w:numPr>
-            </w:pPr>
-            <w:r>
-              <w:t>Customer provides details of their car needs</w:t>
-            </w:r>
-          </w:p>
-          <w:p>
-            <w:pPr>
-              <w:pStyle w:val="ListParagraph"/>
-              <w:numPr>
-                <w:ilvl w:val="0"/>
-                <w:numId w:val="2"/>
-              </w:numPr>
-            </w:pPr>
-            <w:r>
-              <w:t>Chatbot suggests 5 cars from the company website that meet given specifications, and requests if there are more specifications</w:t>
-            </w:r>
-          </w:p>
-          <w:p>
-            <w:pPr>
-              <w:pStyle w:val="ListParagraph"/>
-              <w:numPr>
-                <w:ilvl w:val="0"/>
-                <w:numId w:val="2"/>
-              </w:numPr>
-            </w:pPr>
-            <w:r>
-              <w:t>Repeat steps 3 to 5 until user selects a car</w:t>
-            </w:r>
-          </w:p>
-          <w:p>
-            <w:pPr>
-              <w:pStyle w:val="ListParagraph"/>
-              <w:numPr>
-                <w:ilvl w:val="0"/>
-                <w:numId w:val="2"/>
-              </w:numPr>
-            </w:pPr>
-            <w:r>
-              <w:t>Buyer picks a car that they like and requests a quote</w:t>
-            </w:r>
-          </w:p>
-          <w:p>
-            <w:pPr>
-              <w:pStyle w:val="ListParagraph"/>
-              <w:numPr>
-                <w:ilvl w:val="0"/>
-                <w:numId w:val="2"/>
-              </w:numPr>
-            </w:pPr>
-            <w:r>
-              <w:t>Chatbot requests contact information from buyer</w:t>
-            </w:r>
-          </w:p>
-          <w:p>
-            <w:pPr>
-              <w:pStyle w:val="ListParagraph"/>
-              <w:numPr>
-                <w:ilvl w:val="0"/>
-                <w:numId w:val="2"/>
-              </w:numPr>
-            </w:pPr>
-            <w:r>
-              <w:t>Chatbot emails car salesman notifying that the buyer is interested and provides contact information</w:t>
-            </w:r>
-          </w:p>
-        </w:tc>
-      </w:tr>
-      <w:tr>
-        <w:tc>
-          <w:tcPr>
-            <w:tcW w:w="2605" w:type="dxa"/>
-          </w:tcPr>
-          <w:p>
-            <w:r>
-              <w:t>Extensions</w:t>
-            </w:r>
-          </w:p>
-        </w:tc>
-        <w:tc>
-          <w:tcPr>
-            <w:tcW w:w="6745" w:type="dxa"/>
-          </w:tcPr>
-          <w:p>
-            <w:r>
-              <w:t xml:space="preserve">4.a </w:t>
-            </w:r>
-            <w:r>
-              <w:t>Customer provides uninterpretable query</w:t>
-            </w:r>
-          </w:p>
-          <w:p>
-            <w:r>
-              <w:t>4.b Chatbot notes query is uninterpretable and requests a new query from the buyer</w:t>
-            </w:r>
-            <w:r>
-              <w:t xml:space="preserve"> </w:t>
-            </w:r>
-          </w:p>
-          <w:p>
-            <w:r>
-              <w:t>5.</w:t>
-            </w:r>
-            <w:r>
-              <w:t>a</w:t>
-            </w:r>
-            <w:r>
-              <w:t xml:space="preserve"> If chatbot cannot find a car with given specifications, tell user that a car with those specifications cannot be found and request for a different query</w:t>
-            </w:r>
-          </w:p>
-          <w:p>
-            <w:r>
-              <w:lastRenderedPageBreak/>
-              <w:t xml:space="preserve"> </w:t>
-            </w:r>
-          </w:p>
-          <w:p/>
-        </w:tc>
-      </w:tr>
-      <w:tr>
-        <w:tc>
-          <w:tcPr>
-            <w:tcW w:w="2605" w:type="dxa"/>
-          </w:tcPr>
-          <w:p>
-            <w:r>
-              <w:lastRenderedPageBreak/>
-              <w:t>Special Requirements</w:t>
-            </w:r>
-          </w:p>
-        </w:tc>
-        <w:tc>
-          <w:tcPr>
-            <w:tcW w:w="6745" w:type="dxa"/>
-          </w:tcPr>
-          <w:p>
-            <w:r>
-              <w:t>N/a</w:t>
-            </w:r>
-          </w:p>
-        </w:tc>
-      </w:tr>
-    </w:tbl>
-    <w:p/>
-    <w:tbl>
-      <w:tblPr>
-        <w:tblStyle w:val="TableGrid"/>
-        <w:tblW w:w="9350" w:type="dxa"/>
-        <w:tblLook w:val="04A0" w:firstRow="1" w:lastRow="0" w:firstColumn="1" w:lastColumn="0" w:noHBand="0" w:noVBand="1"/>
-      </w:tblPr>
-      <w:tblGrid>
-        <w:gridCol w:w="2605"/>
-        <w:gridCol w:w="6745"/>
-      </w:tblGrid>
-      <w:tr>
-        <w:tc>
-          <w:tcPr>
-            <w:tcW w:w="2605" w:type="dxa"/>
-            <w:shd w:val="clear" w:color="auto" w:fill="83CAEB" w:themeFill="accent1" w:themeFillTint="66"/>
-          </w:tcPr>
-          <w:p>
-            <w:r>
-              <w:t>Use Case Section</w:t>
-            </w:r>
-          </w:p>
-        </w:tc>
-        <w:tc>
-          <w:tcPr>
-            <w:tcW w:w="6745" w:type="dxa"/>
-            <w:shd w:val="clear" w:color="auto" w:fill="83CAEB" w:themeFill="accent1" w:themeFillTint="66"/>
-          </w:tcPr>
-          <w:p>
-            <w:r>
-              <w:t>Comment</w:t>
-            </w:r>
-          </w:p>
-        </w:tc>
-      </w:tr>
-      <w:tr>
-        <w:tc>
-          <w:tcPr>
-            <w:tcW w:w="2605" w:type="dxa"/>
-          </w:tcPr>
-          <w:p>
-            <w:r>
-              <w:t>Use Case Name</w:t>
-            </w:r>
-          </w:p>
-        </w:tc>
-        <w:tc>
-          <w:tcPr>
-            <w:tcW w:w="6745" w:type="dxa"/>
-          </w:tcPr>
-          <w:p>
-            <w:r>
-              <w:t>Buyer wants to finance a car</w:t>
-            </w:r>
-          </w:p>
-        </w:tc>
-      </w:tr>
-      <w:tr>
-        <w:tc>
-          <w:tcPr>
-            <w:tcW w:w="2605" w:type="dxa"/>
-          </w:tcPr>
-          <w:p>
-            <w:r>
-              <w:t>Scope</w:t>
-            </w:r>
-          </w:p>
-        </w:tc>
-        <w:tc>
-          <w:tcPr>
-            <w:tcW w:w="6745" w:type="dxa"/>
-          </w:tcPr>
-          <w:p>
-            <w:r>
-              <w:t>Car sales chatbot system</w:t>
-            </w:r>
-          </w:p>
-        </w:tc>
-      </w:tr>
-      <w:tr>
-        <w:tc>
-          <w:tcPr>
-            <w:tcW w:w="2605" w:type="dxa"/>
-          </w:tcPr>
-          <w:p>
-            <w:r>
-              <w:t>Level</w:t>
-            </w:r>
-          </w:p>
-        </w:tc>
-        <w:tc>
-          <w:tcPr>
-            <w:tcW w:w="6745" w:type="dxa"/>
-          </w:tcPr>
-          <w:p>
-            <w:r>
-              <w:t>Sub function</w:t>
-            </w:r>
-          </w:p>
-        </w:tc>
-      </w:tr>
-      <w:tr>
-        <w:tc>
-          <w:tcPr>
-            <w:tcW w:w="2605" w:type="dxa"/>
-          </w:tcPr>
-          <w:p>
-            <w:r>
-              <w:t>Primary Actor</w:t>
-            </w:r>
-          </w:p>
-        </w:tc>
-        <w:tc>
-          <w:tcPr>
-            <w:tcW w:w="6745" w:type="dxa"/>
-          </w:tcPr>
-          <w:p>
-            <w:r>
-              <w:t>Buyer</w:t>
-            </w:r>
-          </w:p>
-        </w:tc>
-      </w:tr>
-      <w:tr>
-        <w:tc>
-          <w:tcPr>
-            <w:tcW w:w="2605" w:type="dxa"/>
-          </w:tcPr>
-          <w:p>
-            <w:r>
-              <w:t>Stakeholder and Interests</w:t>
-            </w:r>
-          </w:p>
-        </w:tc>
-        <w:tc>
-          <w:tcPr>
-            <w:tcW w:w="6745" w:type="dxa"/>
-          </w:tcPr>
-          <w:p>
-            <w:r>
-              <w:t>Car salesman, finance specialist</w:t>
-            </w:r>
-          </w:p>
-        </w:tc>
-      </w:tr>
-      <w:tr>
-        <w:tc>
-          <w:tcPr>
-            <w:tcW w:w="2605" w:type="dxa"/>
-          </w:tcPr>
-          <w:p>
-            <w:r>
-              <w:t>Preconditions</w:t>
-            </w:r>
-          </w:p>
-        </w:tc>
-        <w:tc>
-          <w:tcPr>
-            <w:tcW w:w="6745" w:type="dxa"/>
-          </w:tcPr>
-          <w:p>
-            <w:r>
-              <w:t>Website can host the chatbot system, buyer opened chatbot on the website</w:t>
-            </w:r>
-          </w:p>
-        </w:tc>
-      </w:tr>
-      <w:tr>
-        <w:tc>
-          <w:tcPr>
-            <w:tcW w:w="2605" w:type="dxa"/>
-          </w:tcPr>
-          <w:p>
-            <w:r>
-              <w:t>Success Guarantee</w:t>
-            </w:r>
-          </w:p>
-        </w:tc>
-        <w:tc>
-          <w:tcPr>
-            <w:tcW w:w="6745" w:type="dxa"/>
-          </w:tcPr>
-          <w:p>
-            <w:r>
-              <w:t>Buyer decides to finance the car or buyer decides not to finance the car</w:t>
-            </w:r>
-          </w:p>
-        </w:tc>
-      </w:tr>
-      <w:tr>
-        <w:tc>
-          <w:tcPr>
-            <w:tcW w:w="2605" w:type="dxa"/>
-          </w:tcPr>
-          <w:p>
-            <w:r>
-              <w:t>Main Success Scenario</w:t>
-            </w:r>
-          </w:p>
-        </w:tc>
-        <w:tc>
-          <w:tcPr>
-            <w:tcW w:w="6745" w:type="dxa"/>
-          </w:tcPr>
-          <w:p>
-            <w:pPr>
-              <w:pStyle w:val="ListParagraph"/>
-              <w:numPr>
-                <w:ilvl w:val="0"/>
-                <w:numId w:val="3"/>
-              </w:numPr>
-            </w:pPr>
-            <w:r>
-              <w:t>Buyer opens website and clicks on chatbot</w:t>
-            </w:r>
-          </w:p>
-          <w:p>
-            <w:pPr>
-              <w:pStyle w:val="ListParagraph"/>
-              <w:numPr>
-                <w:ilvl w:val="0"/>
-                <w:numId w:val="3"/>
-              </w:numPr>
-            </w:pPr>
-            <w:r>
-              <w:t xml:space="preserve">Buyer queries </w:t>
-            </w:r>
-            <w:r>
-              <w:t>for financing options on a car they have picked</w:t>
-            </w:r>
-          </w:p>
-          <w:p>
-            <w:pPr>
-              <w:pStyle w:val="ListParagraph"/>
-              <w:numPr>
-                <w:ilvl w:val="0"/>
-                <w:numId w:val="3"/>
-              </w:numPr>
-            </w:pPr>
-            <w:r>
-              <w:t xml:space="preserve">Chatbot requests for </w:t>
-            </w:r>
-            <w:r>
-              <w:t xml:space="preserve">financial </w:t>
-            </w:r>
-            <w:r>
-              <w:t>details on what the customer needs</w:t>
-            </w:r>
-            <w:r>
-              <w:t xml:space="preserve"> and desired car</w:t>
-            </w:r>
-          </w:p>
-          <w:p>
-            <w:pPr>
-              <w:pStyle w:val="ListParagraph"/>
-              <w:numPr>
-                <w:ilvl w:val="0"/>
-                <w:numId w:val="3"/>
-              </w:numPr>
-            </w:pPr>
-            <w:r>
-              <w:t>Customer provides financial details</w:t>
-            </w:r>
-            <w:r>
-              <w:t xml:space="preserve"> and car information</w:t>
-            </w:r>
-          </w:p>
-          <w:p>
-            <w:pPr>
-              <w:pStyle w:val="ListParagraph"/>
-              <w:numPr>
-                <w:ilvl w:val="0"/>
-                <w:numId w:val="3"/>
-              </w:numPr>
-            </w:pPr>
-            <w:r>
-              <w:t>Chatbot</w:t>
-            </w:r>
-            <w:r>
-              <w:t xml:space="preserve"> emails car salesman notifying that the buyer is interested and provides contact information</w:t>
-            </w:r>
-          </w:p>
-          <w:p>
-            <w:pPr>
-              <w:pStyle w:val="ListParagraph"/>
-              <w:numPr>
-                <w:ilvl w:val="0"/>
-                <w:numId w:val="3"/>
-              </w:numPr>
-            </w:pPr>
-            <w:r>
-              <w:t>Chatbot emails finance specialist</w:t>
-            </w:r>
-            <w:r>
-              <w:t xml:space="preserve"> </w:t>
-            </w:r>
-            <w:r>
-              <w:t>notifying that the buyer is interested and provides contact information</w:t>
-            </w:r>
-          </w:p>
-        </w:tc>
-      </w:tr>
-      <w:tr>
-        <w:tc>
-          <w:tcPr>
-            <w:tcW w:w="2605" w:type="dxa"/>
-          </w:tcPr>
-          <w:p>
-            <w:r>
-              <w:t>Extensions</w:t>
-            </w:r>
-          </w:p>
-        </w:tc>
-        <w:tc>
-          <w:tcPr>
-            <w:tcW w:w="6745" w:type="dxa"/>
-          </w:tcPr>
-          <w:p>
-            <w:r>
-              <w:t>4</w:t>
-            </w:r>
-            <w:r>
-              <w:t>.a</w:t>
-            </w:r>
-            <w:r>
-              <w:t xml:space="preserve"> Car is not found on website or is no longer for sale</w:t>
-            </w:r>
-          </w:p>
-          <w:p>
-            <w:r>
-              <w:t xml:space="preserve"> </w:t>
-            </w:r>
-          </w:p>
-        </w:tc>
-      </w:tr>
-      <w:tr>
-        <w:tc>
-          <w:tcPr>
-            <w:tcW w:w="2605" w:type="dxa"/>
-          </w:tcPr>
-          <w:p>
-            <w:r>
-              <w:t>Special Requirements</w:t>
-            </w:r>
-          </w:p>
-        </w:tc>
-        <w:tc>
-          <w:tcPr>
-            <w:tcW w:w="6745" w:type="dxa"/>
-          </w:tcPr>
-          <w:p>
-            <w:r>
-              <w:t>N/a</w:t>
-            </w:r>
-          </w:p>
-        </w:tc>
-      </w:tr>
-    </w:tbl>
-    <w:p/>
-    <w:tbl>
-      <w:tblPr>
-        <w:tblStyle w:val="TableGrid"/>
-        <w:tblW w:w="9350" w:type="dxa"/>
-        <w:tblLook w:val="04A0" w:firstRow="1" w:lastRow="0" w:firstColumn="1" w:lastColumn="0" w:noHBand="0" w:noVBand="1"/>
-      </w:tblPr>
-      <w:tblGrid>
-        <w:gridCol w:w="2605"/>
-        <w:gridCol w:w="6745"/>
-      </w:tblGrid>
-      <w:tr>
-        <w:tc>
-          <w:tcPr>
-            <w:tcW w:w="2605" w:type="dxa"/>
-            <w:shd w:val="clear" w:color="auto" w:fill="83CAEB" w:themeFill="accent1" w:themeFillTint="66"/>
-          </w:tcPr>
-          <w:p>
-            <w:r>
-              <w:t>Use Case Section</w:t>
-            </w:r>
-          </w:p>
-        </w:tc>
-        <w:tc>
-          <w:tcPr>
-            <w:tcW w:w="6745" w:type="dxa"/>
-            <w:shd w:val="clear" w:color="auto" w:fill="83CAEB" w:themeFill="accent1" w:themeFillTint="66"/>
-          </w:tcPr>
-          <w:p>
-            <w:r>
-              <w:t>Comment</w:t>
-            </w:r>
-          </w:p>
-        </w:tc>
-      </w:tr>
-      <w:tr>
-        <w:tc>
-          <w:tcPr>
-            <w:tcW w:w="2605" w:type="dxa"/>
-          </w:tcPr>
-          <w:p>
-            <w:r>
-              <w:t>Use Case Name</w:t>
-            </w:r>
-          </w:p>
-        </w:tc>
-        <w:tc>
-          <w:tcPr>
-            <w:tcW w:w="6745" w:type="dxa"/>
-          </w:tcPr>
-          <w:p>
-            <w:r>
-              <w:t>Existing customer want</w:t>
-            </w:r>
-            <w:r>
-              <w:t>s</w:t>
-            </w:r>
-            <w:r>
-              <w:t xml:space="preserve"> to get car repaired</w:t>
-            </w:r>
-          </w:p>
-        </w:tc>
-      </w:tr>
-      <w:tr>
-        <w:tc>
-          <w:tcPr>
-            <w:tcW w:w="2605" w:type="dxa"/>
-          </w:tcPr>
-          <w:p>
-            <w:r>
-              <w:t>Scope</w:t>
-            </w:r>
-          </w:p>
-        </w:tc>
-        <w:tc>
-          <w:tcPr>
-            <w:tcW w:w="6745" w:type="dxa"/>
-          </w:tcPr>
-          <w:p>
-            <w:r>
-              <w:t>Car sales chatbot system</w:t>
-            </w:r>
-          </w:p>
-        </w:tc>
-      </w:tr>
-      <w:tr>
-        <w:tc>
-          <w:tcPr>
-            <w:tcW w:w="2605" w:type="dxa"/>
-          </w:tcPr>
-          <w:p>
-            <w:r>
-              <w:t>Level</w:t>
-            </w:r>
-          </w:p>
-        </w:tc>
-        <w:tc>
-          <w:tcPr>
-            <w:tcW w:w="6745" w:type="dxa"/>
-          </w:tcPr>
-          <w:p>
-            <w:r>
-              <w:t>Sub function</w:t>
-            </w:r>
-          </w:p>
-        </w:tc>
-      </w:tr>
-      <w:tr>
-        <w:tc>
-          <w:tcPr>
-            <w:tcW w:w="2605" w:type="dxa"/>
-          </w:tcPr>
-          <w:p>
-            <w:r>
-              <w:t>Primary Actor</w:t>
-            </w:r>
-          </w:p>
-        </w:tc>
-        <w:tc>
-          <w:tcPr>
-            <w:tcW w:w="6745" w:type="dxa"/>
-          </w:tcPr>
-          <w:p>
-            <w:r>
-              <w:t>Existing customer</w:t>
-            </w:r>
-          </w:p>
-        </w:tc>
-      </w:tr>
-      <w:tr>
-        <w:tc>
-          <w:tcPr>
-            <w:tcW w:w="2605" w:type="dxa"/>
-          </w:tcPr>
-          <w:p>
-            <w:r>
-              <w:t>Stakeholder and Interests</w:t>
-            </w:r>
-          </w:p>
-        </w:tc>
-        <w:tc>
-          <w:tcPr>
-            <w:tcW w:w="6745" w:type="dxa"/>
-          </w:tcPr>
-          <w:p>
-            <w:r>
-              <w:t>V</w:t>
-            </w:r>
-            <w:r>
-              <w:t>ehicle service provider</w:t>
-            </w:r>
-          </w:p>
-        </w:tc>
-      </w:tr>
-      <w:tr>
-        <w:tc>
-          <w:tcPr>
-            <w:tcW w:w="2605" w:type="dxa"/>
-          </w:tcPr>
-          <w:p>
-            <w:r>
-              <w:t>Preconditions</w:t>
-            </w:r>
-          </w:p>
-        </w:tc>
-        <w:tc>
-          <w:tcPr>
-            <w:tcW w:w="6745" w:type="dxa"/>
-          </w:tcPr>
-          <w:p>
-            <w:r>
-              <w:t>Website can host the chatbot system, buyer opened chatbot on the website</w:t>
-            </w:r>
-          </w:p>
-        </w:tc>
-      </w:tr>
-      <w:tr>
-        <w:tc>
-          <w:tcPr>
-            <w:tcW w:w="2605" w:type="dxa"/>
-          </w:tcPr>
-          <w:p>
-            <w:r>
-              <w:t>Success Guarantee</w:t>
-            </w:r>
-          </w:p>
-        </w:tc>
-        <w:tc>
-          <w:tcPr>
-            <w:tcW w:w="6745" w:type="dxa"/>
-          </w:tcPr>
-          <w:p>
-            <w:r>
-              <w:t>Car repair appointment is scheduled</w:t>
-            </w:r>
-            <w:r>
-              <w:t xml:space="preserve"> and vehicle service provider is notified</w:t>
-            </w:r>
-          </w:p>
-        </w:tc>
-      </w:tr>
-      <w:tr>
-        <w:tc>
-          <w:tcPr>
-            <w:tcW w:w="2605" w:type="dxa"/>
-          </w:tcPr>
-          <w:p>
-            <w:r>
-              <w:lastRenderedPageBreak/>
-              <w:t>Main Success Scenario</w:t>
-            </w:r>
-          </w:p>
-        </w:tc>
-        <w:tc>
-          <w:tcPr>
-            <w:tcW w:w="6745" w:type="dxa"/>
-          </w:tcPr>
-          <w:p>
-            <w:pPr>
-              <w:pStyle w:val="ListParagraph"/>
-              <w:numPr>
-                <w:ilvl w:val="0"/>
-                <w:numId w:val="4"/>
-              </w:numPr>
-            </w:pPr>
-            <w:r>
-              <w:t>Buyer opens website and clicks on chatbot</w:t>
-            </w:r>
-          </w:p>
-          <w:p>
-            <w:pPr>
-              <w:pStyle w:val="ListParagraph"/>
-              <w:numPr>
-                <w:ilvl w:val="0"/>
-                <w:numId w:val="4"/>
-              </w:numPr>
-            </w:pPr>
-            <w:r>
-              <w:t xml:space="preserve">Buyer queries for </w:t>
-            </w:r>
-            <w:r>
-              <w:t>car repair</w:t>
-            </w:r>
-            <w:r>
-              <w:t>s</w:t>
-            </w:r>
-            <w:r>
-              <w:t xml:space="preserve"> on a car they </w:t>
-            </w:r>
-            <w:r>
-              <w:t>own</w:t>
-            </w:r>
-          </w:p>
-          <w:p>
-            <w:pPr>
-              <w:pStyle w:val="ListParagraph"/>
-              <w:numPr>
-                <w:ilvl w:val="0"/>
-                <w:numId w:val="4"/>
-              </w:numPr>
-            </w:pPr>
-            <w:r>
-              <w:t>3</w:t>
-            </w:r>
-          </w:p>
-          <w:p>
-            <w:pPr>
-              <w:pStyle w:val="ListParagraph"/>
-              <w:numPr>
-                <w:ilvl w:val="0"/>
-                <w:numId w:val="4"/>
-              </w:numPr>
-            </w:pPr>
-            <w:r>
-              <w:t>4</w:t>
-            </w:r>
-          </w:p>
-          <w:p>
-            <w:pPr>
-              <w:pStyle w:val="ListParagraph"/>
-              <w:numPr>
-                <w:ilvl w:val="0"/>
-                <w:numId w:val="4"/>
-              </w:numPr>
-            </w:pPr>
-            <w:r>
-              <w:t>5</w:t>
-            </w:r>
-          </w:p>
-          <w:p>
-            <w:pPr>
-              <w:pStyle w:val="ListParagraph"/>
-              <w:numPr>
-                <w:ilvl w:val="0"/>
-                <w:numId w:val="4"/>
-              </w:numPr>
-            </w:pPr>
-            <w:r>
-              <w:t>6</w:t>
-            </w:r>
-          </w:p>
-          <w:p>
-            <w:pPr>
-              <w:pStyle w:val="ListParagraph"/>
-              <w:numPr>
-                <w:ilvl w:val="0"/>
-                <w:numId w:val="4"/>
-              </w:numPr>
-            </w:pPr>
-            <w:r>
-              <w:t>7</w:t>
-            </w:r>
-          </w:p>
-        </w:tc>
-      </w:tr>
-      <w:tr>
-        <w:tc>
-          <w:tcPr>
-            <w:tcW w:w="2605" w:type="dxa"/>
-          </w:tcPr>
-          <w:p>
-            <w:r>
-              <w:t>Extensions</w:t>
-            </w:r>
-          </w:p>
-        </w:tc>
-        <w:tc>
-          <w:tcPr>
-            <w:tcW w:w="6745" w:type="dxa"/>
-          </w:tcPr>
-          <w:p>
-            <w:r>
-              <w:t>1.a</w:t>
-            </w:r>
-          </w:p>
-          <w:p>
-            <w:r>
-              <w:t>4.a</w:t>
-            </w:r>
-          </w:p>
-          <w:p>
-            <w:r>
-              <w:t xml:space="preserve">4.b </w:t>
-            </w:r>
-          </w:p>
-        </w:tc>
-      </w:tr>
-      <w:tr>
-        <w:tc>
-          <w:tcPr>
-            <w:tcW w:w="2605" w:type="dxa"/>
-          </w:tcPr>
-          <w:p>
-            <w:r>
-              <w:t>Special Requirements</w:t>
-            </w:r>
-          </w:p>
-        </w:tc>
-        <w:tc>
-          <w:tcPr>
-            <w:tcW w:w="6745" w:type="dxa"/>
-          </w:tcPr>
-          <w:p/>
-        </w:tc>
-      </w:tr>
-    </w:tbl>
-    <w:p>
-      <w:pPr>
-        <w:rPr>
-          <w:b/>
-          <w:bCs/>
-        </w:rPr>
-      </w:pPr>
-    </w:p>
-    <w:p>
-      <w:pPr>
-        <w:rPr>
-          <w:b/>
-          <w:bCs/>
-        </w:rPr>
-      </w:pPr>
     </w:p>
     <w:sectPr>
       <w:pgSz w:w="12240" w:h="15840"/>
